--- a/report_07.05/задание-практика преддипломная.docx
+++ b/report_07.05/задание-практика преддипломная.docx
@@ -1,6 +1,6 @@
 
 <file path=word/document.xml><?xml version="1.0" encoding="utf-8"?>
-<w:document xmlns:wpc="http://schemas.microsoft.com/office/word/2010/wordprocessingCanvas" xmlns:cx="http://schemas.microsoft.com/office/drawing/2014/chartex" xmlns:cx1="http://schemas.microsoft.com/office/drawing/2015/9/8/chartex" xmlns:cx2="http://schemas.microsoft.com/office/drawing/2015/10/21/chartex" xmlns:cx3="http://schemas.microsoft.com/office/drawing/2016/5/9/chartex" xmlns:cx4="http://schemas.microsoft.com/office/drawing/2016/5/10/chartex" xmlns:cx5="http://schemas.microsoft.com/office/drawing/2016/5/11/chartex" xmlns:cx6="http://schemas.microsoft.com/office/drawing/2016/5/12/chartex" xmlns:cx7="http://schemas.microsoft.com/office/drawing/2016/5/13/chartex" xmlns:cx8="http://schemas.microsoft.com/office/drawing/2016/5/14/chartex" xmlns:mc="http://schemas.openxmlformats.org/markup-compatibility/2006" xmlns:aink="http://schemas.microsoft.com/office/drawing/2016/ink" xmlns:am3d="http://schemas.microsoft.com/office/drawing/2017/model3d" xmlns:o="urn:schemas-microsoft-com:office:office" xmlns:r="http://schemas.openxmlformats.org/officeDocument/2006/relationships" xmlns:m="http://schemas.openxmlformats.org/officeDocument/2006/math" xmlns:v="urn:schemas-microsoft-com:vml" xmlns:wp14="http://schemas.microsoft.com/office/word/2010/wordprocessingDrawing" xmlns:wp="http://schemas.openxmlformats.org/drawingml/2006/wordprocessingDrawing" xmlns:w10="urn:schemas-microsoft-com:office:word" xmlns:w="http://schemas.openxmlformats.org/wordprocessingml/2006/main" xmlns:w14="http://schemas.microsoft.com/office/word/2010/wordml" xmlns:w15="http://schemas.microsoft.com/office/word/2012/wordml" xmlns:w16cid="http://schemas.microsoft.com/office/word/2016/wordml/cid" xmlns:w16se="http://schemas.microsoft.com/office/word/2015/wordml/symex" xmlns:wpg="http://schemas.microsoft.com/office/word/2010/wordprocessingGroup" xmlns:wpi="http://schemas.microsoft.com/office/word/2010/wordprocessingInk" xmlns:wne="http://schemas.microsoft.com/office/word/2006/wordml" xmlns:wps="http://schemas.microsoft.com/office/word/2010/wordprocessingShape" mc:Ignorable="w14 w15 w16se w16cid wp14">
+<w:document xmlns:wpc="http://schemas.microsoft.com/office/word/2010/wordprocessingCanvas" xmlns:cx="http://schemas.microsoft.com/office/drawing/2014/chartex" xmlns:cx1="http://schemas.microsoft.com/office/drawing/2015/9/8/chartex" xmlns:cx2="http://schemas.microsoft.com/office/drawing/2015/10/21/chartex" xmlns:cx3="http://schemas.microsoft.com/office/drawing/2016/5/9/chartex" xmlns:cx4="http://schemas.microsoft.com/office/drawing/2016/5/10/chartex" xmlns:cx5="http://schemas.microsoft.com/office/drawing/2016/5/11/chartex" xmlns:cx6="http://schemas.microsoft.com/office/drawing/2016/5/12/chartex" xmlns:cx7="http://schemas.microsoft.com/office/drawing/2016/5/13/chartex" xmlns:cx8="http://schemas.microsoft.com/office/drawing/2016/5/14/chartex" xmlns:mc="http://schemas.openxmlformats.org/markup-compatibility/2006" xmlns:aink="http://schemas.microsoft.com/office/drawing/2016/ink" xmlns:am3d="http://schemas.microsoft.com/office/drawing/2017/model3d" xmlns:o="urn:schemas-microsoft-com:office:office" xmlns:r="http://schemas.openxmlformats.org/officeDocument/2006/relationships" xmlns:m="http://schemas.openxmlformats.org/officeDocument/2006/math" xmlns:v="urn:schemas-microsoft-com:vml" xmlns:wp14="http://schemas.microsoft.com/office/word/2010/wordprocessingDrawing" xmlns:wp="http://schemas.openxmlformats.org/drawingml/2006/wordprocessingDrawing" xmlns:w10="urn:schemas-microsoft-com:office:word" xmlns:w="http://schemas.openxmlformats.org/wordprocessingml/2006/main" xmlns:w14="http://schemas.microsoft.com/office/word/2010/wordml" xmlns:w15="http://schemas.microsoft.com/office/word/2012/wordml" xmlns:w16cex="http://schemas.microsoft.com/office/word/2018/wordml/cex" xmlns:w16cid="http://schemas.microsoft.com/office/word/2016/wordml/cid" xmlns:w16="http://schemas.microsoft.com/office/word/2018/wordml" xmlns:w16sdtdh="http://schemas.microsoft.com/office/word/2020/wordml/sdtdatahash" xmlns:w16se="http://schemas.microsoft.com/office/word/2015/wordml/symex" xmlns:wpg="http://schemas.microsoft.com/office/word/2010/wordprocessingGroup" xmlns:wpi="http://schemas.microsoft.com/office/word/2010/wordprocessingInk" xmlns:wne="http://schemas.microsoft.com/office/word/2006/wordml" xmlns:wps="http://schemas.microsoft.com/office/word/2010/wordprocessingShape" mc:Ignorable="w14 w15 w16se w16cid w16 w16cex w16sdtdh wp14">
   <w:body>
     <w:p>
       <w:pPr>
@@ -401,7 +401,6 @@
         </w:rPr>
         <w:t xml:space="preserve">         </w:t>
       </w:r>
-      <w:proofErr w:type="spellStart"/>
       <w:r>
         <w:rPr>
           <w:rStyle w:val="departmentname"/>
@@ -411,7 +410,6 @@
         </w:rPr>
         <w:t>КафИСТИИР</w:t>
       </w:r>
-      <w:proofErr w:type="spellEnd"/>
       <w:r>
         <w:rPr>
           <w:rFonts w:ascii="Times New Roman" w:eastAsia="Calibri" w:hAnsi="Times New Roman" w:cs="Times New Roman"/>
@@ -909,12 +907,43 @@
       <w:r>
         <w:rPr>
           <w:rFonts w:ascii="Times New Roman" w:eastAsia="Calibri" w:hAnsi="Times New Roman" w:cs="Times New Roman"/>
-          <w:b/>
-          <w:sz w:val="24"/>
-          <w:szCs w:val="24"/>
-          <w:lang w:eastAsia="ru-RU"/>
-        </w:rPr>
-        <w:t>_________________________________________</w:t>
+          <w:bCs/>
+          <w:sz w:val="24"/>
+          <w:szCs w:val="24"/>
+          <w:u w:val="single"/>
+          <w:lang w:eastAsia="ru-RU"/>
+        </w:rPr>
+        <w:t>Сыренного Ильи Игоревича</w:t>
+      </w:r>
+      <w:r>
+        <w:rPr>
+          <w:rFonts w:ascii="Times New Roman" w:eastAsia="Calibri" w:hAnsi="Times New Roman" w:cs="Times New Roman"/>
+          <w:b/>
+          <w:sz w:val="24"/>
+          <w:szCs w:val="24"/>
+          <w:lang w:eastAsia="ru-RU"/>
+        </w:rPr>
+        <w:t>_______</w:t>
+      </w:r>
+      <w:r>
+        <w:rPr>
+          <w:rFonts w:ascii="Times New Roman" w:eastAsia="Calibri" w:hAnsi="Times New Roman" w:cs="Times New Roman"/>
+          <w:b/>
+          <w:sz w:val="24"/>
+          <w:szCs w:val="24"/>
+          <w:lang w:eastAsia="ru-RU"/>
+        </w:rPr>
+        <w:t>_</w:t>
+      </w:r>
+      <w:r>
+        <w:rPr>
+          <w:rFonts w:ascii="Times New Roman" w:eastAsia="Calibri" w:hAnsi="Times New Roman" w:cs="Times New Roman"/>
+          <w:b/>
+          <w:sz w:val="24"/>
+          <w:szCs w:val="24"/>
+          <w:lang w:eastAsia="ru-RU"/>
+        </w:rPr>
+        <w:t>_______</w:t>
       </w:r>
       <w:r>
         <w:rPr>
@@ -957,12 +986,24 @@
       <w:r>
         <w:rPr>
           <w:rFonts w:ascii="Times New Roman" w:eastAsia="Calibri" w:hAnsi="Times New Roman" w:cs="Times New Roman"/>
-          <w:b/>
-          <w:sz w:val="24"/>
-          <w:szCs w:val="24"/>
-          <w:lang w:eastAsia="ru-RU"/>
-        </w:rPr>
-        <w:t>_______</w:t>
+          <w:bCs/>
+          <w:sz w:val="24"/>
+          <w:szCs w:val="24"/>
+          <w:u w:val="single"/>
+          <w:lang w:eastAsia="ru-RU"/>
+        </w:rPr>
+        <w:t>21930</w:t>
+      </w:r>
+      <w:r>
+        <w:rPr>
+          <w:rFonts w:ascii="Times New Roman" w:eastAsia="Calibri" w:hAnsi="Times New Roman" w:cs="Times New Roman"/>
+          <w:bCs/>
+          <w:sz w:val="24"/>
+          <w:szCs w:val="24"/>
+          <w:u w:val="single"/>
+          <w:lang w:eastAsia="ru-RU"/>
+        </w:rPr>
+        <w:t>___</w:t>
       </w:r>
     </w:p>
     <w:p>
@@ -1033,174 +1074,105 @@
         <w:rPr>
           <w:rFonts w:ascii="Times New Roman" w:eastAsia="Calibri" w:hAnsi="Times New Roman" w:cs="Times New Roman"/>
           <w:b/>
+          <w:lang w:eastAsia="ru-RU"/>
+        </w:rPr>
+      </w:pPr>
+      <w:r>
+        <w:rPr>
+          <w:rFonts w:ascii="Times New Roman" w:eastAsia="Calibri" w:hAnsi="Times New Roman" w:cs="Times New Roman"/>
+          <w:b/>
+          <w:lang w:eastAsia="ru-RU"/>
+        </w:rPr>
+        <w:t xml:space="preserve">Тема </w:t>
+      </w:r>
+      <w:proofErr w:type="gramStart"/>
+      <w:r>
+        <w:rPr>
+          <w:rFonts w:ascii="Times New Roman" w:eastAsia="Calibri" w:hAnsi="Times New Roman" w:cs="Times New Roman"/>
+          <w:b/>
+          <w:lang w:eastAsia="ru-RU"/>
+        </w:rPr>
+        <w:t>задания</w:t>
+      </w:r>
+      <w:r>
+        <w:rPr>
+          <w:rFonts w:ascii="Times New Roman" w:eastAsia="Calibri" w:hAnsi="Times New Roman" w:cs="Times New Roman"/>
+          <w:b/>
+          <w:bCs/>
+          <w:sz w:val="24"/>
+          <w:szCs w:val="24"/>
+          <w:lang w:eastAsia="ru-RU"/>
+        </w:rPr>
+        <w:t>:</w:t>
+      </w:r>
+      <w:r>
+        <w:rPr>
+          <w:rFonts w:ascii="Times New Roman" w:eastAsia="Calibri" w:hAnsi="Times New Roman" w:cs="Times New Roman"/>
+          <w:sz w:val="24"/>
+          <w:szCs w:val="24"/>
+          <w:lang w:eastAsia="ru-RU"/>
+        </w:rPr>
+        <w:t>_</w:t>
+      </w:r>
+      <w:bookmarkStart w:id="1" w:name="_Toc531105611"/>
+      <w:proofErr w:type="gramEnd"/>
+      <w:r>
+        <w:rPr>
+          <w:rFonts w:ascii="Times New Roman" w:eastAsia="Calibri" w:hAnsi="Times New Roman" w:cs="Times New Roman"/>
           <w:sz w:val="24"/>
           <w:szCs w:val="24"/>
           <w:u w:val="single"/>
           <w:lang w:eastAsia="ru-RU"/>
         </w:rPr>
-      </w:pPr>
-      <w:r>
-        <w:rPr>
-          <w:rFonts w:ascii="Times New Roman" w:eastAsia="Calibri" w:hAnsi="Times New Roman" w:cs="Times New Roman"/>
-          <w:b/>
-          <w:lang w:eastAsia="ru-RU"/>
-        </w:rPr>
-        <w:t xml:space="preserve">Тема </w:t>
-      </w:r>
-      <w:proofErr w:type="gramStart"/>
-      <w:r>
-        <w:rPr>
-          <w:rFonts w:ascii="Times New Roman" w:eastAsia="Calibri" w:hAnsi="Times New Roman" w:cs="Times New Roman"/>
-          <w:b/>
-          <w:lang w:eastAsia="ru-RU"/>
-        </w:rPr>
-        <w:t>задания</w:t>
-      </w:r>
-      <w:r>
-        <w:rPr>
-          <w:rFonts w:ascii="Times New Roman" w:eastAsia="Calibri" w:hAnsi="Times New Roman" w:cs="Times New Roman"/>
-          <w:sz w:val="24"/>
-          <w:szCs w:val="24"/>
-          <w:lang w:eastAsia="ru-RU"/>
-        </w:rPr>
-        <w:t>:_</w:t>
-      </w:r>
-      <w:proofErr w:type="gramEnd"/>
-      <w:r>
-        <w:rPr>
-          <w:rFonts w:ascii="Times New Roman" w:eastAsia="Calibri" w:hAnsi="Times New Roman" w:cs="Times New Roman"/>
-          <w:sz w:val="24"/>
-          <w:szCs w:val="24"/>
-          <w:lang w:eastAsia="ru-RU"/>
-        </w:rPr>
-        <w:t>______________________</w:t>
-      </w:r>
-      <w:r>
-        <w:rPr>
-          <w:rFonts w:ascii="Times New Roman" w:eastAsia="Calibri" w:hAnsi="Times New Roman" w:cs="Times New Roman"/>
-          <w:sz w:val="24"/>
-          <w:szCs w:val="24"/>
-          <w:lang w:eastAsia="ru-RU"/>
-        </w:rPr>
-        <w:t>_______________</w:t>
-      </w:r>
-      <w:r>
-        <w:rPr>
-          <w:rFonts w:ascii="Times New Roman" w:eastAsia="Calibri" w:hAnsi="Times New Roman" w:cs="Times New Roman"/>
-          <w:sz w:val="24"/>
-          <w:szCs w:val="24"/>
-          <w:lang w:eastAsia="ru-RU"/>
-        </w:rPr>
-        <w:t>______________________</w:t>
-      </w:r>
-      <w:r>
-        <w:rPr>
-          <w:rFonts w:ascii="Times New Roman" w:eastAsia="Calibri" w:hAnsi="Times New Roman" w:cs="Times New Roman"/>
-          <w:sz w:val="24"/>
-          <w:szCs w:val="24"/>
-          <w:lang w:eastAsia="ru-RU"/>
-        </w:rPr>
-        <w:t>__</w:t>
-      </w:r>
-      <w:r>
-        <w:rPr>
-          <w:rFonts w:ascii="Times New Roman" w:eastAsia="Calibri" w:hAnsi="Times New Roman" w:cs="Times New Roman"/>
-          <w:sz w:val="24"/>
-          <w:szCs w:val="24"/>
-          <w:lang w:eastAsia="ru-RU"/>
-        </w:rPr>
-        <w:t>_</w:t>
-      </w:r>
-      <w:r>
-        <w:rPr>
-          <w:rFonts w:ascii="Times New Roman" w:eastAsia="Calibri" w:hAnsi="Times New Roman" w:cs="Times New Roman"/>
-          <w:sz w:val="24"/>
-          <w:szCs w:val="24"/>
-          <w:lang w:eastAsia="ru-RU"/>
-        </w:rPr>
-        <w:t>__</w:t>
-      </w:r>
-    </w:p>
-    <w:p>
-      <w:pPr>
+        <w:t xml:space="preserve"> </w:t>
+      </w:r>
+      <w:r>
+        <w:rPr>
+          <w:rFonts w:ascii="Times New Roman" w:eastAsia="Calibri" w:hAnsi="Times New Roman" w:cs="Times New Roman"/>
+          <w:sz w:val="24"/>
+          <w:szCs w:val="24"/>
+          <w:u w:val="single"/>
+          <w:lang w:eastAsia="ru-RU"/>
+        </w:rPr>
+        <w:t>Разработка интерактивного учебного пособия с ответами на естественном языке на основе Retrieval Augmented Generation</w:t>
+      </w:r>
+      <w:r>
+        <w:rPr>
+          <w:rFonts w:ascii="Times New Roman" w:eastAsia="Calibri" w:hAnsi="Times New Roman" w:cs="Times New Roman"/>
+          <w:b/>
+          <w:lang w:eastAsia="ru-RU"/>
+        </w:rPr>
+        <w:t xml:space="preserve"> </w:t>
+      </w:r>
+    </w:p>
+    <w:p>
+      <w:pPr>
+        <w:tabs>
+          <w:tab w:val="left" w:pos="1607"/>
+        </w:tabs>
         <w:spacing w:after="0"/>
         <w:jc w:val="both"/>
         <w:rPr>
           <w:rFonts w:ascii="Times New Roman" w:eastAsia="Calibri" w:hAnsi="Times New Roman" w:cs="Times New Roman"/>
-          <w:b/>
-          <w:sz w:val="24"/>
-          <w:szCs w:val="24"/>
-          <w:lang w:eastAsia="ru-RU"/>
-        </w:rPr>
-      </w:pPr>
-      <w:r>
-        <w:rPr>
-          <w:rFonts w:ascii="Times New Roman" w:eastAsia="Calibri" w:hAnsi="Times New Roman" w:cs="Times New Roman"/>
-          <w:b/>
-          <w:sz w:val="24"/>
-          <w:szCs w:val="24"/>
-          <w:lang w:eastAsia="ru-RU"/>
-        </w:rPr>
-        <w:t>_______________________________________________________________________</w:t>
-      </w:r>
-      <w:r>
-        <w:rPr>
-          <w:rFonts w:ascii="Times New Roman" w:eastAsia="Calibri" w:hAnsi="Times New Roman" w:cs="Times New Roman"/>
-          <w:b/>
-          <w:sz w:val="24"/>
-          <w:szCs w:val="24"/>
-          <w:lang w:eastAsia="ru-RU"/>
-        </w:rPr>
-        <w:t>_</w:t>
-      </w:r>
-      <w:r>
-        <w:rPr>
-          <w:rFonts w:ascii="Times New Roman" w:eastAsia="Calibri" w:hAnsi="Times New Roman" w:cs="Times New Roman"/>
-          <w:b/>
-          <w:sz w:val="24"/>
-          <w:szCs w:val="24"/>
-          <w:lang w:eastAsia="ru-RU"/>
-        </w:rPr>
-        <w:t>_____</w:t>
-      </w:r>
-    </w:p>
-    <w:p>
-      <w:pPr>
-        <w:keepNext/>
-        <w:spacing w:before="240" w:after="0"/>
-        <w:jc w:val="both"/>
-        <w:outlineLvl w:val="1"/>
-        <w:rPr>
-          <w:rFonts w:ascii="Times New Roman" w:eastAsia="Calibri" w:hAnsi="Times New Roman" w:cs="Times New Roman"/>
-          <w:sz w:val="24"/>
-          <w:szCs w:val="24"/>
-          <w:lang w:eastAsia="ru-RU"/>
-        </w:rPr>
-      </w:pPr>
-      <w:bookmarkStart w:id="1" w:name="_Toc531105611"/>
-      <w:r>
-        <w:rPr>
-          <w:rFonts w:ascii="Times New Roman" w:eastAsia="Calibri" w:hAnsi="Times New Roman" w:cs="Times New Roman"/>
-          <w:b/>
-          <w:lang w:eastAsia="ru-RU"/>
-        </w:rPr>
-        <w:t xml:space="preserve">Место прохождения </w:t>
-      </w:r>
-      <w:proofErr w:type="gramStart"/>
-      <w:r>
-        <w:rPr>
-          <w:rFonts w:ascii="Times New Roman" w:eastAsia="Calibri" w:hAnsi="Times New Roman" w:cs="Times New Roman"/>
-          <w:b/>
-          <w:lang w:eastAsia="ru-RU"/>
-        </w:rPr>
-        <w:t>практики</w:t>
-      </w:r>
-      <w:r>
-        <w:rPr>
-          <w:rFonts w:ascii="Times New Roman" w:eastAsia="Calibri" w:hAnsi="Times New Roman" w:cs="Times New Roman"/>
-          <w:b/>
-          <w:sz w:val="24"/>
-          <w:szCs w:val="24"/>
+          <w:sz w:val="24"/>
+          <w:szCs w:val="24"/>
+          <w:lang w:eastAsia="ru-RU"/>
+        </w:rPr>
+      </w:pPr>
+      <w:r>
+        <w:rPr>
+          <w:rFonts w:ascii="Times New Roman" w:eastAsia="Calibri" w:hAnsi="Times New Roman" w:cs="Times New Roman"/>
+          <w:b/>
+          <w:lang w:eastAsia="ru-RU"/>
+        </w:rPr>
+        <w:t>Место прохождения практики</w:t>
+      </w:r>
+      <w:bookmarkEnd w:id="1"/>
+      <w:r>
+        <w:rPr>
+          <w:rFonts w:ascii="Times New Roman" w:eastAsia="Calibri" w:hAnsi="Times New Roman" w:cs="Times New Roman"/>
+          <w:b/>
+          <w:bCs/>
           <w:lang w:eastAsia="ru-RU"/>
         </w:rPr>
         <w:t>:</w:t>
@@ -1208,239 +1180,17 @@
       <w:r>
         <w:rPr>
           <w:rFonts w:ascii="Times New Roman" w:eastAsia="Calibri" w:hAnsi="Times New Roman" w:cs="Times New Roman"/>
-          <w:sz w:val="24"/>
-          <w:szCs w:val="24"/>
-          <w:lang w:eastAsia="ru-RU"/>
-        </w:rPr>
-        <w:t>_</w:t>
-      </w:r>
-      <w:proofErr w:type="gramEnd"/>
-      <w:r>
-        <w:rPr>
-          <w:rFonts w:ascii="Times New Roman" w:eastAsia="Calibri" w:hAnsi="Times New Roman" w:cs="Times New Roman"/>
-          <w:sz w:val="24"/>
-          <w:szCs w:val="24"/>
-          <w:lang w:eastAsia="ru-RU"/>
-        </w:rPr>
-        <w:t>________________________</w:t>
-      </w:r>
-      <w:r>
-        <w:rPr>
-          <w:rFonts w:ascii="Times New Roman" w:eastAsia="Calibri" w:hAnsi="Times New Roman" w:cs="Times New Roman"/>
-          <w:sz w:val="24"/>
-          <w:szCs w:val="24"/>
-          <w:lang w:eastAsia="ru-RU"/>
-        </w:rPr>
-        <w:t>_______</w:t>
-      </w:r>
-      <w:r>
-        <w:rPr>
-          <w:rFonts w:ascii="Times New Roman" w:eastAsia="Calibri" w:hAnsi="Times New Roman" w:cs="Times New Roman"/>
-          <w:sz w:val="24"/>
-          <w:szCs w:val="24"/>
-          <w:lang w:eastAsia="ru-RU"/>
-        </w:rPr>
-        <w:t>_______</w:t>
-      </w:r>
-      <w:r>
-        <w:rPr>
-          <w:rFonts w:ascii="Times New Roman" w:eastAsia="Calibri" w:hAnsi="Times New Roman" w:cs="Times New Roman"/>
-          <w:sz w:val="24"/>
-          <w:szCs w:val="24"/>
-          <w:lang w:eastAsia="ru-RU"/>
-        </w:rPr>
-        <w:t>___</w:t>
-      </w:r>
-      <w:r>
-        <w:rPr>
-          <w:rFonts w:ascii="Times New Roman" w:eastAsia="Calibri" w:hAnsi="Times New Roman" w:cs="Times New Roman"/>
-          <w:sz w:val="24"/>
-          <w:szCs w:val="24"/>
-          <w:lang w:eastAsia="ru-RU"/>
-        </w:rPr>
-        <w:t>_______</w:t>
-      </w:r>
-      <w:r>
-        <w:rPr>
-          <w:rFonts w:ascii="Times New Roman" w:eastAsia="Calibri" w:hAnsi="Times New Roman" w:cs="Times New Roman"/>
-          <w:sz w:val="24"/>
-          <w:szCs w:val="24"/>
-          <w:lang w:eastAsia="ru-RU"/>
-        </w:rPr>
-        <w:t>_</w:t>
-      </w:r>
-      <w:r>
-        <w:rPr>
-          <w:rFonts w:ascii="Times New Roman" w:eastAsia="Calibri" w:hAnsi="Times New Roman" w:cs="Times New Roman"/>
-          <w:sz w:val="24"/>
-          <w:szCs w:val="24"/>
-          <w:lang w:eastAsia="ru-RU"/>
-        </w:rPr>
-        <w:t>__</w:t>
-      </w:r>
-      <w:bookmarkEnd w:id="1"/>
-    </w:p>
-    <w:p>
-      <w:pPr>
-        <w:keepNext/>
-        <w:spacing w:after="0" w:line="240" w:lineRule="auto"/>
-        <w:jc w:val="both"/>
-        <w:outlineLvl w:val="1"/>
-        <w:rPr>
-          <w:rFonts w:ascii="Times New Roman" w:eastAsia="Calibri" w:hAnsi="Times New Roman" w:cs="Times New Roman"/>
-          <w:sz w:val="16"/>
-          <w:szCs w:val="16"/>
-          <w:lang w:eastAsia="ru-RU"/>
-        </w:rPr>
-      </w:pPr>
-      <w:r>
-        <w:rPr>
-          <w:rFonts w:ascii="Times New Roman" w:eastAsia="Calibri" w:hAnsi="Times New Roman" w:cs="Times New Roman"/>
-          <w:sz w:val="24"/>
-          <w:szCs w:val="24"/>
-          <w:lang w:eastAsia="ru-RU"/>
-        </w:rPr>
-        <w:tab/>
-      </w:r>
-      <w:r>
-        <w:rPr>
-          <w:rFonts w:ascii="Times New Roman" w:eastAsia="Calibri" w:hAnsi="Times New Roman" w:cs="Times New Roman"/>
-          <w:sz w:val="24"/>
-          <w:szCs w:val="24"/>
-          <w:lang w:eastAsia="ru-RU"/>
-        </w:rPr>
-        <w:tab/>
-      </w:r>
-      <w:r>
-        <w:rPr>
-          <w:rFonts w:ascii="Times New Roman" w:eastAsia="Calibri" w:hAnsi="Times New Roman" w:cs="Times New Roman"/>
-          <w:sz w:val="24"/>
-          <w:szCs w:val="24"/>
-          <w:lang w:eastAsia="ru-RU"/>
-        </w:rPr>
-        <w:tab/>
-      </w:r>
-      <w:r>
-        <w:rPr>
-          <w:rFonts w:ascii="Times New Roman" w:eastAsia="Calibri" w:hAnsi="Times New Roman" w:cs="Times New Roman"/>
-          <w:sz w:val="24"/>
-          <w:szCs w:val="24"/>
-          <w:lang w:eastAsia="ru-RU"/>
-        </w:rPr>
-        <w:tab/>
-      </w:r>
-      <w:r>
-        <w:rPr>
-          <w:rFonts w:ascii="Times New Roman" w:eastAsia="Calibri" w:hAnsi="Times New Roman" w:cs="Times New Roman"/>
-          <w:sz w:val="24"/>
-          <w:szCs w:val="24"/>
-          <w:lang w:eastAsia="ru-RU"/>
-        </w:rPr>
-        <w:tab/>
-      </w:r>
-      <w:r>
-        <w:rPr>
-          <w:rFonts w:ascii="Times New Roman" w:eastAsia="Calibri" w:hAnsi="Times New Roman" w:cs="Times New Roman"/>
-          <w:sz w:val="16"/>
-          <w:szCs w:val="16"/>
-          <w:lang w:eastAsia="ru-RU"/>
-        </w:rPr>
-        <w:t>(</w:t>
-      </w:r>
-      <w:r>
-        <w:rPr>
-          <w:rFonts w:ascii="Times New Roman" w:eastAsia="Calibri" w:hAnsi="Times New Roman" w:cs="Times New Roman"/>
-          <w:sz w:val="16"/>
-          <w:szCs w:val="16"/>
-          <w:lang w:eastAsia="ru-RU"/>
-        </w:rPr>
-        <w:t>п</w:t>
-      </w:r>
-      <w:r>
-        <w:rPr>
-          <w:rFonts w:ascii="Times New Roman" w:eastAsia="Calibri" w:hAnsi="Times New Roman" w:cs="Times New Roman"/>
-          <w:sz w:val="16"/>
-          <w:szCs w:val="16"/>
-          <w:lang w:eastAsia="ru-RU"/>
-        </w:rPr>
-        <w:t>олное наименова</w:t>
-      </w:r>
-      <w:r>
-        <w:rPr>
-          <w:rFonts w:ascii="Times New Roman" w:eastAsia="Calibri" w:hAnsi="Times New Roman" w:cs="Times New Roman"/>
-          <w:sz w:val="16"/>
-          <w:szCs w:val="16"/>
-          <w:lang w:eastAsia="ru-RU"/>
-        </w:rPr>
-        <w:t>ние организации</w:t>
-      </w:r>
-      <w:r>
-        <w:rPr>
-          <w:rFonts w:ascii="Times New Roman" w:eastAsia="Calibri" w:hAnsi="Times New Roman" w:cs="Times New Roman"/>
-          <w:sz w:val="16"/>
-          <w:szCs w:val="16"/>
-          <w:lang w:eastAsia="ru-RU"/>
-        </w:rPr>
-        <w:t xml:space="preserve"> и структурного подразделения</w:t>
-      </w:r>
-      <w:r>
-        <w:rPr>
-          <w:rFonts w:ascii="Times New Roman" w:eastAsia="Calibri" w:hAnsi="Times New Roman" w:cs="Times New Roman"/>
-          <w:sz w:val="16"/>
-          <w:szCs w:val="16"/>
-          <w:lang w:eastAsia="ru-RU"/>
-        </w:rPr>
-        <w:t>, индекс, адрес</w:t>
-      </w:r>
-      <w:r>
-        <w:rPr>
-          <w:rFonts w:ascii="Times New Roman" w:eastAsia="Calibri" w:hAnsi="Times New Roman" w:cs="Times New Roman"/>
-          <w:sz w:val="16"/>
-          <w:szCs w:val="16"/>
-          <w:lang w:eastAsia="ru-RU"/>
-        </w:rPr>
-        <w:t>)</w:t>
-      </w:r>
-    </w:p>
-    <w:p>
-      <w:pPr>
-        <w:keepNext/>
-        <w:spacing w:after="0" w:line="240" w:lineRule="auto"/>
-        <w:jc w:val="both"/>
-        <w:outlineLvl w:val="1"/>
-        <w:rPr>
-          <w:rFonts w:ascii="Times New Roman" w:eastAsia="Calibri" w:hAnsi="Times New Roman" w:cs="Times New Roman"/>
-          <w:sz w:val="24"/>
-          <w:szCs w:val="24"/>
-          <w:lang w:eastAsia="ru-RU"/>
-        </w:rPr>
-      </w:pPr>
-      <w:r>
-        <w:rPr>
-          <w:rFonts w:ascii="Times New Roman" w:eastAsia="Calibri" w:hAnsi="Times New Roman" w:cs="Times New Roman"/>
-          <w:sz w:val="24"/>
-          <w:szCs w:val="24"/>
-          <w:lang w:eastAsia="ru-RU"/>
-        </w:rPr>
-        <w:t>__________________________________________________________________________</w:t>
-      </w:r>
-      <w:r>
-        <w:rPr>
-          <w:rFonts w:ascii="Times New Roman" w:eastAsia="Calibri" w:hAnsi="Times New Roman" w:cs="Times New Roman"/>
-          <w:sz w:val="24"/>
-          <w:szCs w:val="24"/>
-          <w:lang w:eastAsia="ru-RU"/>
-        </w:rPr>
-        <w:t>_</w:t>
-      </w:r>
-      <w:r>
-        <w:rPr>
-          <w:rFonts w:ascii="Times New Roman" w:eastAsia="Calibri" w:hAnsi="Times New Roman" w:cs="Times New Roman"/>
-          <w:sz w:val="24"/>
-          <w:szCs w:val="24"/>
-          <w:lang w:eastAsia="ru-RU"/>
-        </w:rPr>
-        <w:t>__</w:t>
+          <w:lang w:eastAsia="ru-RU"/>
+        </w:rPr>
+        <w:t xml:space="preserve"> </w:t>
+      </w:r>
+      <w:r>
+        <w:rPr>
+          <w:rFonts w:ascii="Times New Roman" w:eastAsia="Calibri" w:hAnsi="Times New Roman" w:cs="Times New Roman"/>
+          <w:u w:val="single"/>
+          <w:lang w:eastAsia="ru-RU"/>
+        </w:rPr>
+        <w:t>Федеральное государственное бюджетное образовательное учреждение высшего профессионального образования «Новосибирский национальный исследовательский государственный университет». 630090, Новосибирская область, г. Новосибирск, ул. Пирогова, д. 1.</w:t>
       </w:r>
     </w:p>
     <w:p>
@@ -1829,6 +1579,7 @@
         <w:rPr>
           <w:rFonts w:ascii="Times New Roman" w:eastAsia="Calibri" w:hAnsi="Times New Roman" w:cs="Times New Roman"/>
           <w:b/>
+          <w:u w:val="single"/>
           <w:lang w:eastAsia="ru-RU"/>
         </w:rPr>
       </w:pPr>
@@ -1870,26 +1621,44 @@
           <w:b/>
           <w:lang w:eastAsia="ru-RU"/>
         </w:rPr>
+        <w:t xml:space="preserve"> </w:t>
+      </w:r>
+      <w:r>
+        <w:rPr>
+          <w:rFonts w:ascii="Times New Roman" w:eastAsia="Calibri" w:hAnsi="Times New Roman" w:cs="Times New Roman"/>
+          <w:b/>
+          <w:u w:val="single"/>
+          <w:lang w:eastAsia="ru-RU"/>
+        </w:rPr>
+        <w:t xml:space="preserve">       </w:t>
+      </w:r>
+      <w:r>
+        <w:rPr>
+          <w:rFonts w:ascii="Times New Roman" w:eastAsia="Calibri" w:hAnsi="Times New Roman" w:cs="Times New Roman"/>
+          <w:bCs/>
+          <w:u w:val="single"/>
+          <w:lang w:eastAsia="ru-RU"/>
+        </w:rPr>
+        <w:t>Оглезнев Никита Сергеевич</w:t>
+      </w:r>
+      <w:r>
+        <w:rPr>
+          <w:rFonts w:ascii="Times New Roman" w:eastAsia="Calibri" w:hAnsi="Times New Roman" w:cs="Times New Roman"/>
+          <w:b/>
+          <w:u w:val="single"/>
+          <w:lang w:eastAsia="ru-RU"/>
+        </w:rPr>
         <w:tab/>
-      </w:r>
-      <w:r>
-        <w:rPr>
-          <w:rFonts w:ascii="Times New Roman" w:eastAsia="Calibri" w:hAnsi="Times New Roman" w:cs="Times New Roman"/>
-          <w:sz w:val="24"/>
-          <w:szCs w:val="24"/>
-          <w:lang w:eastAsia="ru-RU"/>
-        </w:rPr>
-        <w:t xml:space="preserve">____________________ </w:t>
-      </w:r>
-      <w:r>
-        <w:rPr>
-          <w:rFonts w:ascii="Times New Roman" w:eastAsia="Calibri" w:hAnsi="Times New Roman" w:cs="Times New Roman"/>
-          <w:sz w:val="24"/>
-          <w:szCs w:val="24"/>
-          <w:lang w:eastAsia="ru-RU"/>
-        </w:rPr>
-        <w:tab/>
-        <w:t>______________</w:t>
+        <w:t xml:space="preserve">/     </w:t>
+      </w:r>
+      <w:r>
+        <w:rPr>
+          <w:rFonts w:ascii="Times New Roman" w:eastAsia="Calibri" w:hAnsi="Times New Roman" w:cs="Times New Roman"/>
+          <w:bCs/>
+          <w:u w:val="single"/>
+          <w:lang w:eastAsia="ru-RU"/>
+        </w:rPr>
+        <w:t>сотрудник КафИСТИИР, ассистент</w:t>
       </w:r>
     </w:p>
     <w:p>
@@ -1991,45 +1760,23 @@
           <w:b/>
           <w:lang w:eastAsia="ru-RU"/>
         </w:rPr>
-        <w:t xml:space="preserve">т и требования к их </w:t>
-      </w:r>
-      <w:proofErr w:type="gramStart"/>
-      <w:r>
-        <w:rPr>
-          <w:rFonts w:ascii="Times New Roman" w:eastAsia="Calibri" w:hAnsi="Times New Roman" w:cs="Times New Roman"/>
-          <w:b/>
-          <w:lang w:eastAsia="ru-RU"/>
-        </w:rPr>
-        <w:t>выполнению:_</w:t>
-      </w:r>
-      <w:proofErr w:type="gramEnd"/>
-      <w:r>
-        <w:rPr>
-          <w:rFonts w:ascii="Times New Roman" w:eastAsia="Calibri" w:hAnsi="Times New Roman" w:cs="Times New Roman"/>
-          <w:b/>
-          <w:lang w:eastAsia="ru-RU"/>
-        </w:rPr>
-        <w:t>____________________________________</w:t>
-      </w:r>
-    </w:p>
-    <w:p>
-      <w:pPr>
-        <w:pStyle w:val="a6"/>
-        <w:spacing w:after="0" w:line="240" w:lineRule="auto"/>
-        <w:jc w:val="both"/>
-        <w:rPr>
-          <w:rFonts w:ascii="Times New Roman" w:eastAsia="Calibri" w:hAnsi="Times New Roman" w:cs="Times New Roman"/>
-          <w:b/>
-          <w:lang w:eastAsia="ru-RU"/>
-        </w:rPr>
-      </w:pPr>
-      <w:r>
-        <w:rPr>
-          <w:rFonts w:ascii="Times New Roman" w:eastAsia="Calibri" w:hAnsi="Times New Roman" w:cs="Times New Roman"/>
-          <w:b/>
-          <w:lang w:eastAsia="ru-RU"/>
-        </w:rPr>
-        <w:t>__________________________________________________________________________________________________________________________________________________________________________________________________________________________________________</w:t>
+        <w:t>т и требования к их выполнению:</w:t>
+      </w:r>
+      <w:r>
+        <w:rPr>
+          <w:rFonts w:ascii="Times New Roman" w:eastAsia="Calibri" w:hAnsi="Times New Roman" w:cs="Times New Roman"/>
+          <w:b/>
+          <w:lang w:eastAsia="ru-RU"/>
+        </w:rPr>
+        <w:t xml:space="preserve"> </w:t>
+      </w:r>
+      <w:r>
+        <w:rPr>
+          <w:rFonts w:ascii="Times New Roman" w:eastAsia="Calibri" w:hAnsi="Times New Roman" w:cs="Times New Roman"/>
+          <w:bCs/>
+          <w:lang w:eastAsia="ru-RU"/>
+        </w:rPr>
+        <w:t>разработать систему, использующую методы Retrieval Augmented Generation (RAG) для облегчения процесса изучения научных статей, обеспечивая поиск и объяснение терминов, а также предоставление ссылок на оригинальные источники.</w:t>
       </w:r>
     </w:p>
     <w:p>
@@ -2115,7 +1862,6 @@
           <w:b/>
           <w:lang w:eastAsia="ru-RU"/>
         </w:rPr>
-        <w:lastRenderedPageBreak/>
         <w:t xml:space="preserve">Совместный рабочий </w:t>
       </w:r>
       <w:r>
@@ -2176,12 +1922,14 @@
               <w:jc w:val="center"/>
               <w:rPr>
                 <w:rFonts w:ascii="Times New Roman" w:eastAsia="Calibri" w:hAnsi="Times New Roman" w:cs="Times New Roman"/>
-                <w:lang w:eastAsia="ru-RU"/>
-              </w:rPr>
-            </w:pPr>
-            <w:r>
-              <w:rPr>
-                <w:rFonts w:ascii="Times New Roman" w:eastAsia="Calibri" w:hAnsi="Times New Roman" w:cs="Times New Roman"/>
+                <w:color w:val="000000" w:themeColor="text1"/>
+                <w:lang w:eastAsia="ru-RU"/>
+              </w:rPr>
+            </w:pPr>
+            <w:r>
+              <w:rPr>
+                <w:rFonts w:ascii="Times New Roman" w:eastAsia="Calibri" w:hAnsi="Times New Roman" w:cs="Times New Roman"/>
+                <w:color w:val="000000" w:themeColor="text1"/>
                 <w:lang w:eastAsia="ru-RU"/>
               </w:rPr>
               <w:t>№ этапа</w:t>
@@ -2197,12 +1945,14 @@
               <w:jc w:val="center"/>
               <w:rPr>
                 <w:rFonts w:ascii="Times New Roman" w:eastAsia="Calibri" w:hAnsi="Times New Roman" w:cs="Times New Roman"/>
-                <w:lang w:eastAsia="ru-RU"/>
-              </w:rPr>
-            </w:pPr>
-            <w:r>
-              <w:rPr>
-                <w:rFonts w:ascii="Times New Roman" w:eastAsia="Calibri" w:hAnsi="Times New Roman" w:cs="Times New Roman"/>
+                <w:color w:val="000000" w:themeColor="text1"/>
+                <w:lang w:eastAsia="ru-RU"/>
+              </w:rPr>
+            </w:pPr>
+            <w:r>
+              <w:rPr>
+                <w:rFonts w:ascii="Times New Roman" w:eastAsia="Calibri" w:hAnsi="Times New Roman" w:cs="Times New Roman"/>
+                <w:color w:val="000000" w:themeColor="text1"/>
                 <w:lang w:eastAsia="ru-RU"/>
               </w:rPr>
               <w:t>Наименование этапа</w:t>
@@ -2218,12 +1968,14 @@
               <w:jc w:val="center"/>
               <w:rPr>
                 <w:rFonts w:ascii="Times New Roman" w:eastAsia="Calibri" w:hAnsi="Times New Roman" w:cs="Times New Roman"/>
-                <w:lang w:eastAsia="ru-RU"/>
-              </w:rPr>
-            </w:pPr>
-            <w:r>
-              <w:rPr>
-                <w:rFonts w:ascii="Times New Roman" w:eastAsia="Calibri" w:hAnsi="Times New Roman" w:cs="Times New Roman"/>
+                <w:color w:val="000000" w:themeColor="text1"/>
+                <w:lang w:eastAsia="ru-RU"/>
+              </w:rPr>
+            </w:pPr>
+            <w:r>
+              <w:rPr>
+                <w:rFonts w:ascii="Times New Roman" w:eastAsia="Calibri" w:hAnsi="Times New Roman" w:cs="Times New Roman"/>
+                <w:color w:val="000000" w:themeColor="text1"/>
                 <w:lang w:eastAsia="ru-RU"/>
               </w:rPr>
               <w:t>Срок завершения этапа</w:t>
@@ -2231,6 +1983,7 @@
             <w:r>
               <w:rPr>
                 <w:rFonts w:ascii="Times New Roman" w:eastAsia="Calibri" w:hAnsi="Times New Roman" w:cs="Times New Roman"/>
+                <w:color w:val="000000" w:themeColor="text1"/>
                 <w:lang w:eastAsia="ru-RU"/>
               </w:rPr>
               <w:t xml:space="preserve"> (ДД.ММ.ГГ)</w:t>
@@ -2246,12 +1999,14 @@
               <w:jc w:val="center"/>
               <w:rPr>
                 <w:rFonts w:ascii="Times New Roman" w:eastAsia="Calibri" w:hAnsi="Times New Roman" w:cs="Times New Roman"/>
-                <w:lang w:eastAsia="ru-RU"/>
-              </w:rPr>
-            </w:pPr>
-            <w:r>
-              <w:rPr>
-                <w:rFonts w:ascii="Times New Roman" w:eastAsia="Calibri" w:hAnsi="Times New Roman" w:cs="Times New Roman"/>
+                <w:color w:val="000000" w:themeColor="text1"/>
+                <w:lang w:eastAsia="ru-RU"/>
+              </w:rPr>
+            </w:pPr>
+            <w:r>
+              <w:rPr>
+                <w:rFonts w:ascii="Times New Roman" w:eastAsia="Calibri" w:hAnsi="Times New Roman" w:cs="Times New Roman"/>
+                <w:color w:val="000000" w:themeColor="text1"/>
                 <w:lang w:eastAsia="ru-RU"/>
               </w:rPr>
               <w:t>Содержание работы</w:t>
@@ -2267,12 +2022,14 @@
               <w:jc w:val="center"/>
               <w:rPr>
                 <w:rFonts w:ascii="Times New Roman" w:eastAsia="Calibri" w:hAnsi="Times New Roman" w:cs="Times New Roman"/>
-                <w:lang w:eastAsia="ru-RU"/>
-              </w:rPr>
-            </w:pPr>
-            <w:r>
-              <w:rPr>
-                <w:rFonts w:ascii="Times New Roman" w:eastAsia="Calibri" w:hAnsi="Times New Roman" w:cs="Times New Roman"/>
+                <w:color w:val="000000" w:themeColor="text1"/>
+                <w:lang w:eastAsia="ru-RU"/>
+              </w:rPr>
+            </w:pPr>
+            <w:r>
+              <w:rPr>
+                <w:rFonts w:ascii="Times New Roman" w:eastAsia="Calibri" w:hAnsi="Times New Roman" w:cs="Times New Roman"/>
+                <w:color w:val="000000" w:themeColor="text1"/>
                 <w:lang w:eastAsia="ru-RU"/>
               </w:rPr>
               <w:t>Форма отчетности</w:t>
@@ -2289,14 +2046,16 @@
             <w:pPr>
               <w:rPr>
                 <w:rFonts w:ascii="Times New Roman" w:eastAsia="Calibri" w:hAnsi="Times New Roman" w:cs="Times New Roman"/>
-                <w:sz w:val="18"/>
-                <w:szCs w:val="18"/>
-                <w:lang w:eastAsia="ru-RU"/>
-              </w:rPr>
-            </w:pPr>
-            <w:r>
-              <w:rPr>
-                <w:rFonts w:ascii="Times New Roman" w:eastAsia="Calibri" w:hAnsi="Times New Roman" w:cs="Times New Roman"/>
+                <w:color w:val="000000" w:themeColor="text1"/>
+                <w:sz w:val="18"/>
+                <w:szCs w:val="18"/>
+                <w:lang w:eastAsia="ru-RU"/>
+              </w:rPr>
+            </w:pPr>
+            <w:r>
+              <w:rPr>
+                <w:rFonts w:ascii="Times New Roman" w:eastAsia="Calibri" w:hAnsi="Times New Roman" w:cs="Times New Roman"/>
+                <w:color w:val="000000" w:themeColor="text1"/>
                 <w:sz w:val="18"/>
                 <w:szCs w:val="18"/>
                 <w:lang w:eastAsia="ru-RU"/>
@@ -2313,28 +2072,21 @@
             <w:pPr>
               <w:rPr>
                 <w:rFonts w:ascii="Times New Roman" w:eastAsia="Calibri" w:hAnsi="Times New Roman" w:cs="Times New Roman"/>
-                <w:sz w:val="18"/>
-                <w:szCs w:val="18"/>
-                <w:lang w:eastAsia="ru-RU"/>
-              </w:rPr>
-            </w:pPr>
-            <w:r>
-              <w:rPr>
-                <w:rFonts w:ascii="Times New Roman" w:eastAsia="Calibri" w:hAnsi="Times New Roman" w:cs="Times New Roman"/>
-                <w:sz w:val="18"/>
-                <w:szCs w:val="18"/>
-                <w:lang w:eastAsia="ru-RU"/>
-              </w:rPr>
-              <w:t>Организационный этап</w:t>
-            </w:r>
-            <w:r>
-              <w:rPr>
-                <w:rFonts w:ascii="Times New Roman" w:eastAsia="Calibri" w:hAnsi="Times New Roman" w:cs="Times New Roman"/>
-                <w:sz w:val="18"/>
-                <w:szCs w:val="18"/>
-                <w:lang w:eastAsia="ru-RU"/>
-              </w:rPr>
-              <w:t>.</w:t>
+                <w:color w:val="000000" w:themeColor="text1"/>
+                <w:sz w:val="18"/>
+                <w:szCs w:val="18"/>
+                <w:lang w:eastAsia="ru-RU"/>
+              </w:rPr>
+            </w:pPr>
+            <w:r>
+              <w:rPr>
+                <w:rFonts w:ascii="Times New Roman" w:eastAsia="Calibri" w:hAnsi="Times New Roman" w:cs="Times New Roman"/>
+                <w:color w:val="000000" w:themeColor="text1"/>
+                <w:sz w:val="18"/>
+                <w:szCs w:val="18"/>
+                <w:lang w:eastAsia="ru-RU"/>
+              </w:rPr>
+              <w:t>Организационный этап.</w:t>
             </w:r>
           </w:p>
         </w:tc>
@@ -2346,23 +2098,41 @@
             <w:pPr>
               <w:rPr>
                 <w:rFonts w:ascii="Times New Roman" w:eastAsia="Calibri" w:hAnsi="Times New Roman" w:cs="Times New Roman"/>
-                <w:i/>
-                <w:color w:val="FF0000"/>
-                <w:sz w:val="18"/>
-                <w:szCs w:val="18"/>
-                <w:lang w:eastAsia="ru-RU"/>
-              </w:rPr>
-            </w:pPr>
-            <w:r>
-              <w:rPr>
-                <w:rFonts w:ascii="Times New Roman" w:eastAsia="Calibri" w:hAnsi="Times New Roman" w:cs="Times New Roman"/>
-                <w:i/>
-                <w:color w:val="FF0000"/>
-                <w:sz w:val="18"/>
-                <w:szCs w:val="18"/>
-                <w:lang w:eastAsia="ru-RU"/>
-              </w:rPr>
-              <w:t>Продолжительность не более 2 дней</w:t>
+                <w:color w:val="000000" w:themeColor="text1"/>
+                <w:sz w:val="18"/>
+                <w:szCs w:val="18"/>
+                <w:lang w:val="en-US" w:eastAsia="ru-RU"/>
+              </w:rPr>
+            </w:pPr>
+            <w:r>
+              <w:rPr>
+                <w:rFonts w:ascii="Times New Roman" w:eastAsia="Calibri" w:hAnsi="Times New Roman" w:cs="Times New Roman"/>
+                <w:color w:val="000000" w:themeColor="text1"/>
+                <w:sz w:val="18"/>
+                <w:szCs w:val="18"/>
+                <w:lang w:val="en-US" w:eastAsia="ru-RU"/>
+              </w:rPr>
+              <w:t>18.03.2025-</w:t>
+            </w:r>
+            <w:r>
+              <w:rPr>
+                <w:rFonts w:ascii="Times New Roman" w:eastAsia="Calibri" w:hAnsi="Times New Roman" w:cs="Times New Roman"/>
+                <w:color w:val="000000" w:themeColor="text1"/>
+                <w:sz w:val="18"/>
+                <w:szCs w:val="18"/>
+                <w:lang w:eastAsia="ru-RU"/>
+              </w:rPr>
+              <w:t>19</w:t>
+            </w:r>
+            <w:r>
+              <w:rPr>
+                <w:rFonts w:ascii="Times New Roman" w:eastAsia="Calibri" w:hAnsi="Times New Roman" w:cs="Times New Roman"/>
+                <w:color w:val="000000" w:themeColor="text1"/>
+                <w:sz w:val="18"/>
+                <w:szCs w:val="18"/>
+                <w:lang w:val="en-US" w:eastAsia="ru-RU"/>
+              </w:rPr>
+              <w:t>.03.2025</w:t>
             </w:r>
           </w:p>
         </w:tc>
@@ -2374,128 +2144,37 @@
             <w:pPr>
               <w:rPr>
                 <w:rFonts w:ascii="Times New Roman" w:eastAsia="Calibri" w:hAnsi="Times New Roman" w:cs="Times New Roman"/>
-                <w:i/>
-                <w:color w:val="FF0000"/>
-                <w:sz w:val="18"/>
-                <w:szCs w:val="18"/>
-                <w:lang w:eastAsia="ru-RU"/>
-              </w:rPr>
-            </w:pPr>
-            <w:r>
-              <w:rPr>
-                <w:rFonts w:ascii="Times New Roman" w:eastAsia="Calibri" w:hAnsi="Times New Roman" w:cs="Times New Roman"/>
-                <w:b/>
-                <w:i/>
-                <w:color w:val="FF0000"/>
-                <w:sz w:val="18"/>
-                <w:szCs w:val="18"/>
-                <w:lang w:eastAsia="ru-RU"/>
-              </w:rPr>
-              <w:t>Например</w:t>
-            </w:r>
-            <w:r>
-              <w:rPr>
-                <w:rFonts w:ascii="Times New Roman" w:eastAsia="Calibri" w:hAnsi="Times New Roman" w:cs="Times New Roman"/>
-                <w:i/>
-                <w:color w:val="FF0000"/>
-                <w:sz w:val="18"/>
-                <w:szCs w:val="18"/>
-                <w:lang w:eastAsia="ru-RU"/>
-              </w:rPr>
-              <w:t xml:space="preserve">: </w:t>
-            </w:r>
-            <w:r>
-              <w:rPr>
-                <w:rFonts w:ascii="Times New Roman" w:eastAsia="Calibri" w:hAnsi="Times New Roman" w:cs="Times New Roman"/>
-                <w:i/>
-                <w:color w:val="FF0000"/>
-                <w:sz w:val="18"/>
-                <w:szCs w:val="18"/>
-                <w:lang w:eastAsia="ru-RU"/>
-              </w:rPr>
-              <w:t xml:space="preserve">инструктаж о порядке </w:t>
-            </w:r>
-            <w:proofErr w:type="gramStart"/>
-            <w:r>
-              <w:rPr>
-                <w:rFonts w:ascii="Times New Roman" w:eastAsia="Calibri" w:hAnsi="Times New Roman" w:cs="Times New Roman"/>
-                <w:i/>
-                <w:color w:val="FF0000"/>
-                <w:sz w:val="18"/>
-                <w:szCs w:val="18"/>
-                <w:lang w:eastAsia="ru-RU"/>
-              </w:rPr>
-              <w:t xml:space="preserve">прохождения  </w:t>
-            </w:r>
-            <w:proofErr w:type="spellStart"/>
-            <w:r>
-              <w:rPr>
-                <w:rFonts w:ascii="Times New Roman" w:eastAsia="Calibri" w:hAnsi="Times New Roman" w:cs="Times New Roman"/>
-                <w:i/>
-                <w:color w:val="FF0000"/>
-                <w:sz w:val="18"/>
-                <w:szCs w:val="18"/>
-                <w:lang w:eastAsia="ru-RU"/>
-              </w:rPr>
-              <w:t>практики</w:t>
-            </w:r>
-            <w:proofErr w:type="gramEnd"/>
-            <w:r>
-              <w:rPr>
-                <w:rFonts w:ascii="Times New Roman" w:eastAsia="Calibri" w:hAnsi="Times New Roman" w:cs="Times New Roman"/>
-                <w:i/>
-                <w:color w:val="FF0000"/>
-                <w:sz w:val="18"/>
-                <w:szCs w:val="18"/>
-                <w:lang w:eastAsia="ru-RU"/>
-              </w:rPr>
-              <w:t>,</w:t>
-            </w:r>
-            <w:r>
-              <w:rPr>
-                <w:rFonts w:ascii="Times New Roman" w:eastAsia="Calibri" w:hAnsi="Times New Roman" w:cs="Times New Roman"/>
-                <w:i/>
-                <w:color w:val="FF0000"/>
-                <w:sz w:val="18"/>
-                <w:szCs w:val="18"/>
-                <w:lang w:eastAsia="ru-RU"/>
-              </w:rPr>
-              <w:t>получение</w:t>
-            </w:r>
-            <w:proofErr w:type="spellEnd"/>
-            <w:r>
-              <w:rPr>
-                <w:rFonts w:ascii="Times New Roman" w:eastAsia="Calibri" w:hAnsi="Times New Roman" w:cs="Times New Roman"/>
-                <w:i/>
-                <w:color w:val="FF0000"/>
-                <w:sz w:val="18"/>
-                <w:szCs w:val="18"/>
-                <w:lang w:eastAsia="ru-RU"/>
-              </w:rPr>
-              <w:t xml:space="preserve"> индивидуального задания, </w:t>
-            </w:r>
-            <w:r>
-              <w:rPr>
-                <w:rFonts w:ascii="Times New Roman" w:eastAsia="Calibri" w:hAnsi="Times New Roman" w:cs="Times New Roman"/>
-                <w:i/>
-                <w:color w:val="FF0000"/>
-                <w:sz w:val="18"/>
-                <w:szCs w:val="18"/>
-                <w:lang w:eastAsia="ru-RU"/>
-              </w:rPr>
-              <w:t>в</w:t>
-            </w:r>
-            <w:r>
-              <w:rPr>
-                <w:rFonts w:ascii="Times New Roman" w:eastAsia="Calibri" w:hAnsi="Times New Roman" w:cs="Times New Roman"/>
-                <w:i/>
-                <w:color w:val="FF0000"/>
-                <w:sz w:val="18"/>
-                <w:szCs w:val="18"/>
-                <w:lang w:eastAsia="ru-RU"/>
-              </w:rPr>
-              <w:t>водный инструктаж по технике безопасности, ППБ, охране труда. Знакомство с локальными нормативными актами организации.</w:t>
-            </w:r>
+                <w:bCs/>
+                <w:iCs/>
+                <w:color w:val="000000" w:themeColor="text1"/>
+                <w:sz w:val="18"/>
+                <w:szCs w:val="18"/>
+                <w:lang w:eastAsia="ru-RU"/>
+              </w:rPr>
+            </w:pPr>
+            <w:r>
+              <w:rPr>
+                <w:rFonts w:ascii="Times New Roman" w:eastAsia="Calibri" w:hAnsi="Times New Roman" w:cs="Times New Roman"/>
+                <w:bCs/>
+                <w:iCs/>
+                <w:color w:val="000000" w:themeColor="text1"/>
+                <w:sz w:val="18"/>
+                <w:szCs w:val="18"/>
+                <w:lang w:eastAsia="ru-RU"/>
+              </w:rPr>
+              <w:t>Инструктаж о порядке прохождения практики, получение индивидуального задания, вводный инструктаж по технике безопасности, ППБ, охране труда.</w:t>
+            </w:r>
+          </w:p>
+          <w:p>
+            <w:pPr>
+              <w:rPr>
+                <w:rFonts w:ascii="Times New Roman" w:eastAsia="Calibri" w:hAnsi="Times New Roman" w:cs="Times New Roman"/>
+                <w:color w:val="000000" w:themeColor="text1"/>
+                <w:sz w:val="18"/>
+                <w:szCs w:val="18"/>
+                <w:lang w:eastAsia="ru-RU"/>
+              </w:rPr>
+            </w:pPr>
           </w:p>
         </w:tc>
         <w:tc>
@@ -2506,18 +2185,16 @@
             <w:pPr>
               <w:rPr>
                 <w:rFonts w:ascii="Times New Roman" w:eastAsia="Calibri" w:hAnsi="Times New Roman" w:cs="Times New Roman"/>
-                <w:i/>
-                <w:color w:val="FF0000"/>
-                <w:sz w:val="18"/>
-                <w:szCs w:val="18"/>
-                <w:lang w:eastAsia="ru-RU"/>
-              </w:rPr>
-            </w:pPr>
-            <w:r>
-              <w:rPr>
-                <w:rFonts w:ascii="Times New Roman" w:eastAsia="Calibri" w:hAnsi="Times New Roman" w:cs="Times New Roman"/>
-                <w:i/>
-                <w:color w:val="FF0000"/>
+                <w:color w:val="000000" w:themeColor="text1"/>
+                <w:sz w:val="18"/>
+                <w:szCs w:val="18"/>
+                <w:lang w:eastAsia="ru-RU"/>
+              </w:rPr>
+            </w:pPr>
+            <w:r>
+              <w:rPr>
+                <w:rFonts w:ascii="Times New Roman" w:eastAsia="Calibri" w:hAnsi="Times New Roman" w:cs="Times New Roman"/>
+                <w:color w:val="000000" w:themeColor="text1"/>
                 <w:sz w:val="18"/>
                 <w:szCs w:val="18"/>
                 <w:lang w:eastAsia="ru-RU"/>
@@ -2536,14 +2213,16 @@
             <w:pPr>
               <w:rPr>
                 <w:rFonts w:ascii="Times New Roman" w:eastAsia="Calibri" w:hAnsi="Times New Roman" w:cs="Times New Roman"/>
-                <w:sz w:val="18"/>
-                <w:szCs w:val="18"/>
-                <w:lang w:eastAsia="ru-RU"/>
-              </w:rPr>
-            </w:pPr>
-            <w:r>
-              <w:rPr>
-                <w:rFonts w:ascii="Times New Roman" w:eastAsia="Calibri" w:hAnsi="Times New Roman" w:cs="Times New Roman"/>
+                <w:color w:val="000000" w:themeColor="text1"/>
+                <w:sz w:val="18"/>
+                <w:szCs w:val="18"/>
+                <w:lang w:eastAsia="ru-RU"/>
+              </w:rPr>
+            </w:pPr>
+            <w:r>
+              <w:rPr>
+                <w:rFonts w:ascii="Times New Roman" w:eastAsia="Calibri" w:hAnsi="Times New Roman" w:cs="Times New Roman"/>
+                <w:color w:val="000000" w:themeColor="text1"/>
                 <w:sz w:val="18"/>
                 <w:szCs w:val="18"/>
                 <w:lang w:eastAsia="ru-RU"/>
@@ -2560,103 +2239,21 @@
             <w:pPr>
               <w:rPr>
                 <w:rFonts w:ascii="Times New Roman" w:eastAsia="Calibri" w:hAnsi="Times New Roman" w:cs="Times New Roman"/>
-                <w:sz w:val="18"/>
-                <w:szCs w:val="18"/>
-                <w:lang w:eastAsia="ru-RU"/>
-              </w:rPr>
-            </w:pPr>
-            <w:r>
-              <w:rPr>
-                <w:rFonts w:ascii="Times New Roman" w:eastAsia="Calibri" w:hAnsi="Times New Roman" w:cs="Times New Roman"/>
-                <w:sz w:val="18"/>
-                <w:szCs w:val="18"/>
-                <w:lang w:eastAsia="ru-RU"/>
-              </w:rPr>
-              <w:t>Выполнение</w:t>
-            </w:r>
-            <w:r>
-              <w:rPr>
-                <w:rFonts w:ascii="Times New Roman" w:eastAsia="Calibri" w:hAnsi="Times New Roman" w:cs="Times New Roman"/>
-                <w:sz w:val="18"/>
-                <w:szCs w:val="18"/>
-                <w:lang w:eastAsia="ru-RU"/>
-              </w:rPr>
-              <w:t xml:space="preserve"> этапов</w:t>
-            </w:r>
-            <w:r>
-              <w:rPr>
-                <w:rFonts w:ascii="Times New Roman" w:eastAsia="Calibri" w:hAnsi="Times New Roman" w:cs="Times New Roman"/>
-                <w:sz w:val="18"/>
-                <w:szCs w:val="18"/>
-                <w:lang w:eastAsia="ru-RU"/>
-              </w:rPr>
-              <w:t xml:space="preserve"> индивидуального задания</w:t>
-            </w:r>
-            <w:r>
-              <w:rPr>
-                <w:rFonts w:ascii="Times New Roman" w:eastAsia="Calibri" w:hAnsi="Times New Roman" w:cs="Times New Roman"/>
-                <w:sz w:val="18"/>
-                <w:szCs w:val="18"/>
-                <w:lang w:eastAsia="ru-RU"/>
-              </w:rPr>
-              <w:t>:</w:t>
-            </w:r>
-          </w:p>
-          <w:p>
-            <w:pPr>
-              <w:rPr>
-                <w:rFonts w:ascii="Times New Roman" w:eastAsia="Calibri" w:hAnsi="Times New Roman" w:cs="Times New Roman"/>
-                <w:sz w:val="18"/>
-                <w:szCs w:val="18"/>
-                <w:lang w:eastAsia="ru-RU"/>
-              </w:rPr>
-            </w:pPr>
-            <w:r>
-              <w:rPr>
-                <w:rFonts w:ascii="Times New Roman" w:eastAsia="Calibri" w:hAnsi="Times New Roman" w:cs="Times New Roman"/>
-                <w:sz w:val="18"/>
-                <w:szCs w:val="18"/>
-                <w:lang w:eastAsia="ru-RU"/>
-              </w:rPr>
-              <w:t>…</w:t>
-            </w:r>
-          </w:p>
-          <w:p>
-            <w:pPr>
-              <w:rPr>
-                <w:rFonts w:ascii="Times New Roman" w:eastAsia="Calibri" w:hAnsi="Times New Roman" w:cs="Times New Roman"/>
-                <w:sz w:val="18"/>
-                <w:szCs w:val="18"/>
-                <w:lang w:eastAsia="ru-RU"/>
-              </w:rPr>
-            </w:pPr>
-            <w:r>
-              <w:rPr>
-                <w:rFonts w:ascii="Times New Roman" w:eastAsia="Calibri" w:hAnsi="Times New Roman" w:cs="Times New Roman"/>
-                <w:sz w:val="18"/>
-                <w:szCs w:val="18"/>
-                <w:lang w:eastAsia="ru-RU"/>
-              </w:rPr>
-              <w:t>…</w:t>
-            </w:r>
-          </w:p>
-          <w:p>
-            <w:pPr>
-              <w:rPr>
-                <w:rFonts w:ascii="Times New Roman" w:eastAsia="Calibri" w:hAnsi="Times New Roman" w:cs="Times New Roman"/>
-                <w:sz w:val="18"/>
-                <w:szCs w:val="18"/>
-                <w:lang w:eastAsia="ru-RU"/>
-              </w:rPr>
-            </w:pPr>
-            <w:r>
-              <w:rPr>
-                <w:rFonts w:ascii="Times New Roman" w:eastAsia="Calibri" w:hAnsi="Times New Roman" w:cs="Times New Roman"/>
-                <w:sz w:val="18"/>
-                <w:szCs w:val="18"/>
-                <w:lang w:eastAsia="ru-RU"/>
-              </w:rPr>
-              <w:t>…</w:t>
+                <w:color w:val="000000" w:themeColor="text1"/>
+                <w:sz w:val="18"/>
+                <w:szCs w:val="18"/>
+                <w:lang w:eastAsia="ru-RU"/>
+              </w:rPr>
+            </w:pPr>
+            <w:r>
+              <w:rPr>
+                <w:rFonts w:ascii="Times New Roman" w:eastAsia="Calibri" w:hAnsi="Times New Roman" w:cs="Times New Roman"/>
+                <w:color w:val="000000" w:themeColor="text1"/>
+                <w:sz w:val="18"/>
+                <w:szCs w:val="18"/>
+                <w:lang w:eastAsia="ru-RU"/>
+              </w:rPr>
+              <w:t>Разработка и внедрение потоковой генерации ответов</w:t>
             </w:r>
           </w:p>
         </w:tc>
@@ -2668,12 +2265,22 @@
             <w:pPr>
               <w:rPr>
                 <w:rFonts w:ascii="Times New Roman" w:eastAsia="Calibri" w:hAnsi="Times New Roman" w:cs="Times New Roman"/>
-                <w:color w:val="FF0000"/>
-                <w:sz w:val="18"/>
-                <w:szCs w:val="18"/>
-                <w:lang w:eastAsia="ru-RU"/>
-              </w:rPr>
-            </w:pPr>
+                <w:color w:val="000000" w:themeColor="text1"/>
+                <w:sz w:val="18"/>
+                <w:szCs w:val="18"/>
+                <w:lang w:eastAsia="ru-RU"/>
+              </w:rPr>
+            </w:pPr>
+            <w:r>
+              <w:rPr>
+                <w:rFonts w:ascii="Times New Roman" w:eastAsia="Calibri" w:hAnsi="Times New Roman" w:cs="Times New Roman"/>
+                <w:color w:val="000000" w:themeColor="text1"/>
+                <w:sz w:val="18"/>
+                <w:szCs w:val="18"/>
+                <w:lang w:eastAsia="ru-RU"/>
+              </w:rPr>
+              <w:t>20.03.2025 – 26.03.2025</w:t>
+            </w:r>
           </w:p>
         </w:tc>
         <w:tc>
@@ -2684,128 +2291,86 @@
             <w:pPr>
               <w:rPr>
                 <w:rFonts w:ascii="Times New Roman" w:eastAsia="Calibri" w:hAnsi="Times New Roman" w:cs="Times New Roman"/>
-                <w:i/>
-                <w:color w:val="FF0000"/>
-                <w:sz w:val="18"/>
-                <w:szCs w:val="18"/>
-                <w:lang w:eastAsia="ru-RU"/>
-              </w:rPr>
-            </w:pPr>
-            <w:r>
-              <w:rPr>
-                <w:rFonts w:ascii="Times New Roman" w:eastAsia="Calibri" w:hAnsi="Times New Roman" w:cs="Times New Roman"/>
-                <w:i/>
-                <w:color w:val="FF0000"/>
-                <w:sz w:val="18"/>
-                <w:szCs w:val="18"/>
-                <w:lang w:eastAsia="ru-RU"/>
-              </w:rPr>
-              <w:t xml:space="preserve">Содержание работ должно </w:t>
-            </w:r>
-            <w:r>
-              <w:rPr>
-                <w:rFonts w:ascii="Times New Roman" w:eastAsia="Calibri" w:hAnsi="Times New Roman" w:cs="Times New Roman"/>
-                <w:i/>
-                <w:color w:val="FF0000"/>
-                <w:sz w:val="18"/>
-                <w:szCs w:val="18"/>
-                <w:lang w:eastAsia="ru-RU"/>
-              </w:rPr>
-              <w:t xml:space="preserve">быть конкретизировано и </w:t>
-            </w:r>
-            <w:r>
-              <w:rPr>
-                <w:rFonts w:ascii="Times New Roman" w:eastAsia="Calibri" w:hAnsi="Times New Roman" w:cs="Times New Roman"/>
-                <w:i/>
-                <w:color w:val="FF0000"/>
-                <w:sz w:val="18"/>
-                <w:szCs w:val="18"/>
-                <w:lang w:eastAsia="ru-RU"/>
-              </w:rPr>
-              <w:t>отражать непосредственную деятельность, связанную с целями практики</w:t>
-            </w:r>
-            <w:r>
-              <w:rPr>
-                <w:rFonts w:ascii="Times New Roman" w:eastAsia="Calibri" w:hAnsi="Times New Roman" w:cs="Times New Roman"/>
-                <w:i/>
-                <w:color w:val="FF0000"/>
-                <w:sz w:val="18"/>
-                <w:szCs w:val="18"/>
-                <w:lang w:eastAsia="ru-RU"/>
-              </w:rPr>
-              <w:t>, запланированными результатами обучения</w:t>
-            </w:r>
-            <w:r>
-              <w:rPr>
-                <w:rFonts w:ascii="Times New Roman" w:eastAsia="Calibri" w:hAnsi="Times New Roman" w:cs="Times New Roman"/>
-                <w:i/>
-                <w:color w:val="FF0000"/>
-                <w:sz w:val="18"/>
-                <w:szCs w:val="18"/>
-                <w:lang w:eastAsia="ru-RU"/>
-              </w:rPr>
-              <w:t xml:space="preserve"> (указать все </w:t>
-            </w:r>
-            <w:r>
-              <w:rPr>
-                <w:rFonts w:ascii="Times New Roman" w:eastAsia="Calibri" w:hAnsi="Times New Roman" w:cs="Times New Roman"/>
-                <w:i/>
-                <w:color w:val="FF0000"/>
-                <w:sz w:val="18"/>
-                <w:szCs w:val="18"/>
-                <w:lang w:eastAsia="ru-RU"/>
-              </w:rPr>
-              <w:t>индикаторы достижения компетенций</w:t>
-            </w:r>
-            <w:r>
-              <w:rPr>
-                <w:rFonts w:ascii="Times New Roman" w:eastAsia="Calibri" w:hAnsi="Times New Roman" w:cs="Times New Roman"/>
-                <w:i/>
-                <w:color w:val="FF0000"/>
-                <w:sz w:val="18"/>
-                <w:szCs w:val="18"/>
-                <w:lang w:eastAsia="ru-RU"/>
-              </w:rPr>
-              <w:t xml:space="preserve"> из программы практики</w:t>
-            </w:r>
-            <w:r>
-              <w:rPr>
-                <w:rFonts w:ascii="Times New Roman" w:eastAsia="Calibri" w:hAnsi="Times New Roman" w:cs="Times New Roman"/>
-                <w:i/>
-                <w:color w:val="FF0000"/>
-                <w:sz w:val="18"/>
-                <w:szCs w:val="18"/>
-                <w:lang w:eastAsia="ru-RU"/>
-              </w:rPr>
-              <w:t xml:space="preserve"> в привязке к содержанию работ</w:t>
-            </w:r>
-            <w:r>
-              <w:rPr>
-                <w:rFonts w:ascii="Times New Roman" w:eastAsia="Calibri" w:hAnsi="Times New Roman" w:cs="Times New Roman"/>
-                <w:i/>
-                <w:color w:val="FF0000"/>
-                <w:sz w:val="18"/>
-                <w:szCs w:val="18"/>
-                <w:lang w:eastAsia="ru-RU"/>
-              </w:rPr>
-              <w:t>)</w:t>
-            </w:r>
-            <w:r>
-              <w:rPr>
-                <w:rFonts w:ascii="Times New Roman" w:eastAsia="Calibri" w:hAnsi="Times New Roman" w:cs="Times New Roman"/>
-                <w:i/>
-                <w:color w:val="FF0000"/>
-                <w:sz w:val="18"/>
-                <w:szCs w:val="18"/>
-                <w:lang w:eastAsia="ru-RU"/>
-              </w:rPr>
-              <w:t xml:space="preserve"> и темой задания на практику</w:t>
-            </w:r>
-            <w:r>
-              <w:rPr>
-                <w:rFonts w:ascii="Times New Roman" w:eastAsia="Calibri" w:hAnsi="Times New Roman" w:cs="Times New Roman"/>
-                <w:i/>
-                <w:color w:val="FF0000"/>
+                <w:color w:val="000000" w:themeColor="text1"/>
+                <w:sz w:val="18"/>
+                <w:szCs w:val="18"/>
+                <w:lang w:eastAsia="ru-RU"/>
+              </w:rPr>
+            </w:pPr>
+            <w:r>
+              <w:rPr>
+                <w:rFonts w:ascii="Times New Roman" w:eastAsia="Calibri" w:hAnsi="Times New Roman" w:cs="Times New Roman"/>
+                <w:color w:val="000000" w:themeColor="text1"/>
+                <w:sz w:val="18"/>
+                <w:szCs w:val="18"/>
+                <w:lang w:eastAsia="ru-RU"/>
+              </w:rPr>
+              <w:t xml:space="preserve">Реализация асинхронной генерации ответов на пользовательские запросы через </w:t>
+            </w:r>
+            <w:r>
+              <w:rPr>
+                <w:rFonts w:ascii="Times New Roman" w:eastAsia="Calibri" w:hAnsi="Times New Roman" w:cs="Times New Roman"/>
+                <w:color w:val="000000" w:themeColor="text1"/>
+                <w:sz w:val="18"/>
+                <w:szCs w:val="18"/>
+                <w:lang w:val="en-US" w:eastAsia="ru-RU"/>
+              </w:rPr>
+              <w:t>SSE</w:t>
+            </w:r>
+            <w:r>
+              <w:rPr>
+                <w:rFonts w:ascii="Times New Roman" w:eastAsia="Calibri" w:hAnsi="Times New Roman" w:cs="Times New Roman"/>
+                <w:color w:val="000000" w:themeColor="text1"/>
+                <w:sz w:val="18"/>
+                <w:szCs w:val="18"/>
+                <w:lang w:eastAsia="ru-RU"/>
+              </w:rPr>
+              <w:t xml:space="preserve">-интерфейс. Обеспечение корректного обмена сообщениями между </w:t>
+            </w:r>
+            <w:r>
+              <w:rPr>
+                <w:rFonts w:ascii="Times New Roman" w:eastAsia="Calibri" w:hAnsi="Times New Roman" w:cs="Times New Roman"/>
+                <w:color w:val="000000" w:themeColor="text1"/>
+                <w:sz w:val="18"/>
+                <w:szCs w:val="18"/>
+                <w:lang w:eastAsia="ru-RU"/>
+              </w:rPr>
+              <w:t>клиентской</w:t>
+            </w:r>
+            <w:r>
+              <w:rPr>
+                <w:rFonts w:ascii="Times New Roman" w:eastAsia="Calibri" w:hAnsi="Times New Roman" w:cs="Times New Roman"/>
+                <w:color w:val="000000" w:themeColor="text1"/>
+                <w:sz w:val="18"/>
+                <w:szCs w:val="18"/>
+                <w:lang w:eastAsia="ru-RU"/>
+              </w:rPr>
+              <w:t xml:space="preserve"> и сервер</w:t>
+            </w:r>
+            <w:r>
+              <w:rPr>
+                <w:rFonts w:ascii="Times New Roman" w:eastAsia="Calibri" w:hAnsi="Times New Roman" w:cs="Times New Roman"/>
+                <w:color w:val="000000" w:themeColor="text1"/>
+                <w:sz w:val="18"/>
+                <w:szCs w:val="18"/>
+                <w:lang w:eastAsia="ru-RU"/>
+              </w:rPr>
+              <w:t>ной частями</w:t>
+            </w:r>
+            <w:r>
+              <w:rPr>
+                <w:rFonts w:ascii="Times New Roman" w:eastAsia="Calibri" w:hAnsi="Times New Roman" w:cs="Times New Roman"/>
+                <w:color w:val="000000" w:themeColor="text1"/>
+                <w:sz w:val="18"/>
+                <w:szCs w:val="18"/>
+                <w:lang w:eastAsia="ru-RU"/>
+              </w:rPr>
+              <w:t xml:space="preserve"> (ПК-2, ПК-2.3)</w:t>
+            </w:r>
+            <w:r>
+              <w:rPr>
+                <w:rFonts w:ascii="Times New Roman" w:eastAsia="Calibri" w:hAnsi="Times New Roman" w:cs="Times New Roman"/>
+                <w:color w:val="000000" w:themeColor="text1"/>
                 <w:sz w:val="18"/>
                 <w:szCs w:val="18"/>
                 <w:lang w:eastAsia="ru-RU"/>
@@ -2813,512 +2378,6 @@
               <w:t>.</w:t>
             </w:r>
           </w:p>
-          <w:p>
-            <w:pPr>
-              <w:rPr>
-                <w:rFonts w:ascii="Times New Roman" w:eastAsia="Calibri" w:hAnsi="Times New Roman" w:cs="Times New Roman"/>
-                <w:i/>
-                <w:color w:val="FF0000"/>
-                <w:sz w:val="18"/>
-                <w:szCs w:val="18"/>
-                <w:lang w:eastAsia="ru-RU"/>
-              </w:rPr>
-            </w:pPr>
-          </w:p>
-          <w:p>
-            <w:pPr>
-              <w:rPr>
-                <w:rFonts w:ascii="Times New Roman" w:eastAsia="Calibri" w:hAnsi="Times New Roman" w:cs="Times New Roman"/>
-                <w:i/>
-                <w:color w:val="FF0000"/>
-                <w:sz w:val="18"/>
-                <w:szCs w:val="18"/>
-                <w:lang w:eastAsia="ru-RU"/>
-              </w:rPr>
-            </w:pPr>
-            <w:r>
-              <w:rPr>
-                <w:rFonts w:ascii="Times New Roman" w:eastAsia="Calibri" w:hAnsi="Times New Roman" w:cs="Times New Roman"/>
-                <w:i/>
-                <w:color w:val="FF0000"/>
-                <w:sz w:val="18"/>
-                <w:szCs w:val="18"/>
-                <w:lang w:eastAsia="ru-RU"/>
-              </w:rPr>
-              <w:t xml:space="preserve">Индикаторы достижения компетенций </w:t>
-            </w:r>
-            <w:r>
-              <w:rPr>
-                <w:rFonts w:ascii="Times New Roman" w:eastAsia="Calibri" w:hAnsi="Times New Roman" w:cs="Times New Roman"/>
-                <w:i/>
-                <w:color w:val="FF0000"/>
-                <w:sz w:val="18"/>
-                <w:szCs w:val="18"/>
-                <w:lang w:eastAsia="ru-RU"/>
-              </w:rPr>
-              <w:t xml:space="preserve">и результаты обучения </w:t>
-            </w:r>
-            <w:r>
-              <w:rPr>
-                <w:rFonts w:ascii="Times New Roman" w:eastAsia="Calibri" w:hAnsi="Times New Roman" w:cs="Times New Roman"/>
-                <w:i/>
-                <w:color w:val="FF0000"/>
-                <w:sz w:val="18"/>
-                <w:szCs w:val="18"/>
-                <w:lang w:eastAsia="ru-RU"/>
-              </w:rPr>
-              <w:t>из программы практики:</w:t>
-            </w:r>
-          </w:p>
-          <w:p>
-            <w:pPr>
-              <w:rPr>
-                <w:rFonts w:ascii="Times New Roman" w:eastAsia="Calibri" w:hAnsi="Times New Roman" w:cs="Times New Roman"/>
-                <w:i/>
-                <w:color w:val="FF0000"/>
-                <w:sz w:val="18"/>
-                <w:szCs w:val="18"/>
-                <w:lang w:eastAsia="ru-RU"/>
-              </w:rPr>
-            </w:pPr>
-            <w:r>
-              <w:rPr>
-                <w:rFonts w:ascii="Times New Roman" w:eastAsia="Calibri" w:hAnsi="Times New Roman" w:cs="Times New Roman"/>
-                <w:i/>
-                <w:color w:val="FF0000"/>
-                <w:sz w:val="18"/>
-                <w:szCs w:val="18"/>
-                <w:lang w:eastAsia="ru-RU"/>
-              </w:rPr>
-              <w:t>ПК-1.1</w:t>
-            </w:r>
-            <w:r>
-              <w:rPr>
-                <w:rFonts w:ascii="Times New Roman" w:eastAsia="Calibri" w:hAnsi="Times New Roman" w:cs="Times New Roman"/>
-                <w:i/>
-                <w:color w:val="FF0000"/>
-                <w:sz w:val="18"/>
-                <w:szCs w:val="18"/>
-                <w:lang w:eastAsia="ru-RU"/>
-              </w:rPr>
-              <w:t xml:space="preserve"> </w:t>
-            </w:r>
-            <w:r>
-              <w:rPr>
-                <w:rFonts w:ascii="Times New Roman" w:eastAsia="Calibri" w:hAnsi="Times New Roman" w:cs="Times New Roman"/>
-                <w:i/>
-                <w:color w:val="FF0000"/>
-                <w:sz w:val="18"/>
-                <w:szCs w:val="18"/>
-                <w:lang w:eastAsia="ru-RU"/>
-              </w:rPr>
-              <w:t>з</w:t>
-            </w:r>
-            <w:r>
-              <w:rPr>
-                <w:rFonts w:ascii="Times New Roman" w:eastAsia="Calibri" w:hAnsi="Times New Roman" w:cs="Times New Roman"/>
-                <w:i/>
-                <w:color w:val="FF0000"/>
-                <w:sz w:val="18"/>
-                <w:szCs w:val="18"/>
-                <w:lang w:eastAsia="ru-RU"/>
-              </w:rPr>
-              <w:t xml:space="preserve">нает методы и приемы по обработке и анализу научно-технической информации и результатов исследования </w:t>
-            </w:r>
-            <w:proofErr w:type="spellStart"/>
-            <w:r>
-              <w:rPr>
-                <w:rFonts w:ascii="Times New Roman" w:eastAsia="Calibri" w:hAnsi="Times New Roman" w:cs="Times New Roman"/>
-                <w:i/>
-                <w:color w:val="FF0000"/>
-                <w:sz w:val="18"/>
-                <w:szCs w:val="18"/>
-                <w:lang w:eastAsia="ru-RU"/>
-              </w:rPr>
-              <w:t>мехатронных</w:t>
-            </w:r>
-            <w:proofErr w:type="spellEnd"/>
-            <w:r>
-              <w:rPr>
-                <w:rFonts w:ascii="Times New Roman" w:eastAsia="Calibri" w:hAnsi="Times New Roman" w:cs="Times New Roman"/>
-                <w:i/>
-                <w:color w:val="FF0000"/>
-                <w:sz w:val="18"/>
-                <w:szCs w:val="18"/>
-                <w:lang w:eastAsia="ru-RU"/>
-              </w:rPr>
-              <w:t xml:space="preserve"> и робототехнических систем. Физико-химические параметры материалов для использования их в разрабатываемым </w:t>
-            </w:r>
-            <w:proofErr w:type="spellStart"/>
-            <w:r>
-              <w:rPr>
-                <w:rFonts w:ascii="Times New Roman" w:eastAsia="Calibri" w:hAnsi="Times New Roman" w:cs="Times New Roman"/>
-                <w:i/>
-                <w:color w:val="FF0000"/>
-                <w:sz w:val="18"/>
-                <w:szCs w:val="18"/>
-                <w:lang w:eastAsia="ru-RU"/>
-              </w:rPr>
-              <w:t>мехатронных</w:t>
-            </w:r>
-            <w:proofErr w:type="spellEnd"/>
-            <w:r>
-              <w:rPr>
-                <w:rFonts w:ascii="Times New Roman" w:eastAsia="Calibri" w:hAnsi="Times New Roman" w:cs="Times New Roman"/>
-                <w:i/>
-                <w:color w:val="FF0000"/>
-                <w:sz w:val="18"/>
-                <w:szCs w:val="18"/>
-                <w:lang w:eastAsia="ru-RU"/>
-              </w:rPr>
-              <w:t xml:space="preserve"> и робототехнических системах; методы разработки математических моделей роботов, </w:t>
-            </w:r>
-            <w:proofErr w:type="spellStart"/>
-            <w:r>
-              <w:rPr>
-                <w:rFonts w:ascii="Times New Roman" w:eastAsia="Calibri" w:hAnsi="Times New Roman" w:cs="Times New Roman"/>
-                <w:i/>
-                <w:color w:val="FF0000"/>
-                <w:sz w:val="18"/>
-                <w:szCs w:val="18"/>
-                <w:lang w:eastAsia="ru-RU"/>
-              </w:rPr>
-              <w:t>мехатронных</w:t>
-            </w:r>
-            <w:proofErr w:type="spellEnd"/>
-            <w:r>
-              <w:rPr>
-                <w:rFonts w:ascii="Times New Roman" w:eastAsia="Calibri" w:hAnsi="Times New Roman" w:cs="Times New Roman"/>
-                <w:i/>
-                <w:color w:val="FF0000"/>
-                <w:sz w:val="18"/>
-                <w:szCs w:val="18"/>
-                <w:lang w:eastAsia="ru-RU"/>
-              </w:rPr>
-              <w:t xml:space="preserve"> и робототехнических систем, их отдельных подсистем и модулей.</w:t>
-            </w:r>
-          </w:p>
-          <w:p>
-            <w:pPr>
-              <w:rPr>
-                <w:rFonts w:ascii="Times New Roman" w:eastAsia="Calibri" w:hAnsi="Times New Roman" w:cs="Times New Roman"/>
-                <w:i/>
-                <w:color w:val="FF0000"/>
-                <w:sz w:val="18"/>
-                <w:szCs w:val="18"/>
-                <w:lang w:eastAsia="ru-RU"/>
-              </w:rPr>
-            </w:pPr>
-            <w:r>
-              <w:rPr>
-                <w:rFonts w:ascii="Times New Roman" w:eastAsia="Calibri" w:hAnsi="Times New Roman" w:cs="Times New Roman"/>
-                <w:i/>
-                <w:color w:val="FF0000"/>
-                <w:sz w:val="18"/>
-                <w:szCs w:val="18"/>
-                <w:lang w:eastAsia="ru-RU"/>
-              </w:rPr>
-              <w:t>ПК-1.2</w:t>
-            </w:r>
-            <w:r>
-              <w:rPr>
-                <w:rFonts w:ascii="Times New Roman" w:eastAsia="Calibri" w:hAnsi="Times New Roman" w:cs="Times New Roman"/>
-                <w:i/>
-                <w:color w:val="FF0000"/>
-                <w:sz w:val="18"/>
-                <w:szCs w:val="18"/>
-                <w:lang w:eastAsia="ru-RU"/>
-              </w:rPr>
-              <w:t xml:space="preserve"> </w:t>
-            </w:r>
-            <w:r>
-              <w:rPr>
-                <w:rFonts w:ascii="Times New Roman" w:eastAsia="Calibri" w:hAnsi="Times New Roman" w:cs="Times New Roman"/>
-                <w:i/>
-                <w:color w:val="FF0000"/>
-                <w:sz w:val="18"/>
-                <w:szCs w:val="18"/>
-                <w:lang w:eastAsia="ru-RU"/>
-              </w:rPr>
-              <w:t xml:space="preserve">Умеет подготовить  документацию, проекты планов и программ проведения отдельных этапов теоретических и экспериментальных работ с целью исследования, разработки новых образцов и совершенствования существующих модулей и подсистем </w:t>
-            </w:r>
-            <w:proofErr w:type="spellStart"/>
-            <w:r>
-              <w:rPr>
-                <w:rFonts w:ascii="Times New Roman" w:eastAsia="Calibri" w:hAnsi="Times New Roman" w:cs="Times New Roman"/>
-                <w:i/>
-                <w:color w:val="FF0000"/>
-                <w:sz w:val="18"/>
-                <w:szCs w:val="18"/>
-                <w:lang w:eastAsia="ru-RU"/>
-              </w:rPr>
-              <w:t>мехатронных</w:t>
-            </w:r>
-            <w:proofErr w:type="spellEnd"/>
-            <w:r>
-              <w:rPr>
-                <w:rFonts w:ascii="Times New Roman" w:eastAsia="Calibri" w:hAnsi="Times New Roman" w:cs="Times New Roman"/>
-                <w:i/>
-                <w:color w:val="FF0000"/>
-                <w:sz w:val="18"/>
-                <w:szCs w:val="18"/>
-                <w:lang w:eastAsia="ru-RU"/>
-              </w:rPr>
-              <w:t xml:space="preserve"> и робототехнических систем; проводить  исследования </w:t>
-            </w:r>
-            <w:proofErr w:type="spellStart"/>
-            <w:r>
-              <w:rPr>
-                <w:rFonts w:ascii="Times New Roman" w:eastAsia="Calibri" w:hAnsi="Times New Roman" w:cs="Times New Roman"/>
-                <w:i/>
-                <w:color w:val="FF0000"/>
-                <w:sz w:val="18"/>
-                <w:szCs w:val="18"/>
-                <w:lang w:eastAsia="ru-RU"/>
-              </w:rPr>
-              <w:t>мехатронных</w:t>
-            </w:r>
-            <w:proofErr w:type="spellEnd"/>
-            <w:r>
-              <w:rPr>
-                <w:rFonts w:ascii="Times New Roman" w:eastAsia="Calibri" w:hAnsi="Times New Roman" w:cs="Times New Roman"/>
-                <w:i/>
-                <w:color w:val="FF0000"/>
-                <w:sz w:val="18"/>
-                <w:szCs w:val="18"/>
-                <w:lang w:eastAsia="ru-RU"/>
-              </w:rPr>
-              <w:t xml:space="preserve"> и робототехнических систем с помощью математического моделирования, с применением как специальных, так и универсальных программных средств, с целью обоснования принятых теоретических и конструктивных решений;</w:t>
-            </w:r>
-          </w:p>
-          <w:p>
-            <w:pPr>
-              <w:rPr>
-                <w:rFonts w:ascii="Times New Roman" w:eastAsia="Calibri" w:hAnsi="Times New Roman" w:cs="Times New Roman"/>
-                <w:i/>
-                <w:color w:val="FF0000"/>
-                <w:sz w:val="18"/>
-                <w:szCs w:val="18"/>
-                <w:lang w:eastAsia="ru-RU"/>
-              </w:rPr>
-            </w:pPr>
-            <w:r>
-              <w:rPr>
-                <w:rFonts w:ascii="Times New Roman" w:eastAsia="Calibri" w:hAnsi="Times New Roman" w:cs="Times New Roman"/>
-                <w:i/>
-                <w:color w:val="FF0000"/>
-                <w:sz w:val="18"/>
-                <w:szCs w:val="18"/>
-                <w:lang w:eastAsia="ru-RU"/>
-              </w:rPr>
-              <w:t>ПК-1.3</w:t>
-            </w:r>
-            <w:r>
-              <w:rPr>
-                <w:rFonts w:ascii="Times New Roman" w:eastAsia="Calibri" w:hAnsi="Times New Roman" w:cs="Times New Roman"/>
-                <w:i/>
-                <w:color w:val="FF0000"/>
-                <w:sz w:val="18"/>
-                <w:szCs w:val="18"/>
-                <w:lang w:eastAsia="ru-RU"/>
-              </w:rPr>
-              <w:t xml:space="preserve"> </w:t>
-            </w:r>
-            <w:r>
-              <w:rPr>
-                <w:rFonts w:ascii="Times New Roman" w:eastAsia="Calibri" w:hAnsi="Times New Roman" w:cs="Times New Roman"/>
-                <w:i/>
-                <w:color w:val="FF0000"/>
-                <w:sz w:val="18"/>
-                <w:szCs w:val="18"/>
-                <w:lang w:eastAsia="ru-RU"/>
-              </w:rPr>
-              <w:t xml:space="preserve">Владеет инструментальными средствами разработки математических моделей роботов, </w:t>
-            </w:r>
-            <w:proofErr w:type="spellStart"/>
-            <w:r>
-              <w:rPr>
-                <w:rFonts w:ascii="Times New Roman" w:eastAsia="Calibri" w:hAnsi="Times New Roman" w:cs="Times New Roman"/>
-                <w:i/>
-                <w:color w:val="FF0000"/>
-                <w:sz w:val="18"/>
-                <w:szCs w:val="18"/>
-                <w:lang w:eastAsia="ru-RU"/>
-              </w:rPr>
-              <w:t>мехатронных</w:t>
-            </w:r>
-            <w:proofErr w:type="spellEnd"/>
-            <w:r>
-              <w:rPr>
-                <w:rFonts w:ascii="Times New Roman" w:eastAsia="Calibri" w:hAnsi="Times New Roman" w:cs="Times New Roman"/>
-                <w:i/>
-                <w:color w:val="FF0000"/>
-                <w:sz w:val="18"/>
-                <w:szCs w:val="18"/>
-                <w:lang w:eastAsia="ru-RU"/>
-              </w:rPr>
-              <w:t xml:space="preserve"> и робототехнических систем, их отдельных подсистем и модулей </w:t>
-            </w:r>
-          </w:p>
-          <w:p>
-            <w:pPr>
-              <w:rPr>
-                <w:rFonts w:ascii="Times New Roman" w:eastAsia="Calibri" w:hAnsi="Times New Roman" w:cs="Times New Roman"/>
-                <w:i/>
-                <w:color w:val="FF0000"/>
-                <w:sz w:val="18"/>
-                <w:szCs w:val="18"/>
-                <w:lang w:eastAsia="ru-RU"/>
-              </w:rPr>
-            </w:pPr>
-            <w:r>
-              <w:rPr>
-                <w:rFonts w:ascii="Times New Roman" w:eastAsia="Calibri" w:hAnsi="Times New Roman" w:cs="Times New Roman"/>
-                <w:i/>
-                <w:color w:val="FF0000"/>
-                <w:sz w:val="18"/>
-                <w:szCs w:val="18"/>
-                <w:lang w:eastAsia="ru-RU"/>
-              </w:rPr>
-              <w:t xml:space="preserve">ПК-2.1 </w:t>
-            </w:r>
-            <w:r>
-              <w:rPr>
-                <w:rFonts w:ascii="Times New Roman" w:eastAsia="Calibri" w:hAnsi="Times New Roman" w:cs="Times New Roman"/>
-                <w:i/>
-                <w:color w:val="FF0000"/>
-                <w:sz w:val="18"/>
-                <w:szCs w:val="18"/>
-                <w:lang w:eastAsia="ru-RU"/>
-              </w:rPr>
-              <w:t xml:space="preserve">Знает современные программные среды для управления гибкими производственными системами. Знает принципы определения технических характеристик элементов, входящих в состав гибких производственных модулей. Знает принципы разработки принципиальных схем, схем соединений элементов гибких производственных систем, принцип работы, технические характеристики модулей гибких </w:t>
-            </w:r>
-            <w:r>
-              <w:rPr>
-                <w:rFonts w:ascii="Times New Roman" w:eastAsia="Calibri" w:hAnsi="Times New Roman" w:cs="Times New Roman"/>
-                <w:i/>
-                <w:color w:val="FF0000"/>
-                <w:sz w:val="18"/>
-                <w:szCs w:val="18"/>
-                <w:lang w:eastAsia="ru-RU"/>
-              </w:rPr>
-              <w:lastRenderedPageBreak/>
-              <w:t xml:space="preserve">производственных </w:t>
-            </w:r>
-            <w:proofErr w:type="gramStart"/>
-            <w:r>
-              <w:rPr>
-                <w:rFonts w:ascii="Times New Roman" w:eastAsia="Calibri" w:hAnsi="Times New Roman" w:cs="Times New Roman"/>
-                <w:i/>
-                <w:color w:val="FF0000"/>
-                <w:sz w:val="18"/>
-                <w:szCs w:val="18"/>
-                <w:lang w:eastAsia="ru-RU"/>
-              </w:rPr>
-              <w:t>систем,  принципы</w:t>
-            </w:r>
-            <w:proofErr w:type="gramEnd"/>
-            <w:r>
-              <w:rPr>
-                <w:rFonts w:ascii="Times New Roman" w:eastAsia="Calibri" w:hAnsi="Times New Roman" w:cs="Times New Roman"/>
-                <w:i/>
-                <w:color w:val="FF0000"/>
-                <w:sz w:val="18"/>
-                <w:szCs w:val="18"/>
-                <w:lang w:eastAsia="ru-RU"/>
-              </w:rPr>
-              <w:t xml:space="preserve"> расчетов элементов гибких производственных систем.</w:t>
-            </w:r>
-          </w:p>
-          <w:p>
-            <w:pPr>
-              <w:rPr>
-                <w:rFonts w:ascii="Times New Roman" w:eastAsia="Calibri" w:hAnsi="Times New Roman" w:cs="Times New Roman"/>
-                <w:i/>
-                <w:color w:val="FF0000"/>
-                <w:sz w:val="18"/>
-                <w:szCs w:val="18"/>
-                <w:lang w:eastAsia="ru-RU"/>
-              </w:rPr>
-            </w:pPr>
-            <w:r>
-              <w:rPr>
-                <w:rFonts w:ascii="Times New Roman" w:eastAsia="Calibri" w:hAnsi="Times New Roman" w:cs="Times New Roman"/>
-                <w:i/>
-                <w:color w:val="FF0000"/>
-                <w:sz w:val="18"/>
-                <w:szCs w:val="18"/>
-                <w:lang w:eastAsia="ru-RU"/>
-              </w:rPr>
-              <w:t>ПК-2.</w:t>
-            </w:r>
-            <w:r>
-              <w:rPr>
-                <w:rFonts w:ascii="Times New Roman" w:eastAsiaTheme="minorEastAsia" w:hAnsi="Times New Roman" w:cs="Times New Roman"/>
-                <w:color w:val="000000"/>
-                <w:sz w:val="24"/>
-                <w:szCs w:val="24"/>
-                <w:lang w:eastAsia="ru-RU"/>
-              </w:rPr>
-              <w:t xml:space="preserve"> </w:t>
-            </w:r>
-            <w:r>
-              <w:rPr>
-                <w:rFonts w:ascii="Times New Roman" w:eastAsia="Calibri" w:hAnsi="Times New Roman" w:cs="Times New Roman"/>
-                <w:i/>
-                <w:color w:val="FF0000"/>
-                <w:sz w:val="18"/>
-                <w:szCs w:val="18"/>
-                <w:lang w:eastAsia="ru-RU"/>
-              </w:rPr>
-              <w:t>Умеет писать программы для сопряжения различных программных сред для управления гибкими производственными системами. Пользоваться современными программными средами для управления и отладке гибких производственных системам</w:t>
-            </w:r>
-            <w:r>
-              <w:rPr>
-                <w:rFonts w:ascii="Times New Roman" w:eastAsia="Calibri" w:hAnsi="Times New Roman" w:cs="Times New Roman"/>
-                <w:i/>
-                <w:color w:val="FF0000"/>
-                <w:sz w:val="18"/>
-                <w:szCs w:val="18"/>
-                <w:lang w:eastAsia="ru-RU"/>
-              </w:rPr>
-              <w:t>.</w:t>
-            </w:r>
-          </w:p>
-          <w:p>
-            <w:pPr>
-              <w:rPr>
-                <w:rFonts w:ascii="Times New Roman" w:eastAsia="Calibri" w:hAnsi="Times New Roman" w:cs="Times New Roman"/>
-                <w:i/>
-                <w:color w:val="FF0000"/>
-                <w:sz w:val="18"/>
-                <w:szCs w:val="18"/>
-                <w:lang w:eastAsia="ru-RU"/>
-              </w:rPr>
-            </w:pPr>
-            <w:r>
-              <w:rPr>
-                <w:rFonts w:ascii="Times New Roman" w:eastAsia="Calibri" w:hAnsi="Times New Roman" w:cs="Times New Roman"/>
-                <w:i/>
-                <w:color w:val="FF0000"/>
-                <w:sz w:val="18"/>
-                <w:szCs w:val="18"/>
-                <w:lang w:eastAsia="ru-RU"/>
-              </w:rPr>
-              <w:t xml:space="preserve">ПК-2.3 </w:t>
-            </w:r>
-            <w:r>
-              <w:rPr>
-                <w:rFonts w:ascii="Times New Roman" w:eastAsia="Calibri" w:hAnsi="Times New Roman" w:cs="Times New Roman"/>
-                <w:i/>
-                <w:color w:val="FF0000"/>
-                <w:sz w:val="18"/>
-                <w:szCs w:val="18"/>
-                <w:lang w:eastAsia="ru-RU"/>
-              </w:rPr>
-              <w:t>Владеет инструментальными средствами разработки и управления гибкими производственными системами. Языками программирования высокого уровня.</w:t>
-            </w:r>
-          </w:p>
         </w:tc>
         <w:tc>
           <w:tcPr>
@@ -3328,91 +2387,21 @@
             <w:pPr>
               <w:rPr>
                 <w:rFonts w:ascii="Times New Roman" w:eastAsia="Calibri" w:hAnsi="Times New Roman" w:cs="Times New Roman"/>
-                <w:i/>
-                <w:color w:val="FF0000"/>
-                <w:sz w:val="18"/>
-                <w:szCs w:val="18"/>
-                <w:lang w:eastAsia="ru-RU"/>
-              </w:rPr>
-            </w:pPr>
-            <w:r>
-              <w:rPr>
-                <w:rFonts w:ascii="Times New Roman" w:eastAsia="Calibri" w:hAnsi="Times New Roman" w:cs="Times New Roman"/>
-                <w:i/>
-                <w:color w:val="FF0000"/>
-                <w:sz w:val="18"/>
-                <w:szCs w:val="18"/>
-                <w:lang w:eastAsia="ru-RU"/>
-              </w:rPr>
-              <w:lastRenderedPageBreak/>
-              <w:t xml:space="preserve">Описание результатов </w:t>
-            </w:r>
-            <w:r>
-              <w:rPr>
-                <w:rFonts w:ascii="Times New Roman" w:eastAsia="Calibri" w:hAnsi="Times New Roman" w:cs="Times New Roman"/>
-                <w:i/>
-                <w:color w:val="FF0000"/>
-                <w:sz w:val="18"/>
-                <w:szCs w:val="18"/>
-                <w:lang w:eastAsia="ru-RU"/>
-              </w:rPr>
-              <w:t>выполненн</w:t>
-            </w:r>
-            <w:r>
-              <w:rPr>
-                <w:rFonts w:ascii="Times New Roman" w:eastAsia="Calibri" w:hAnsi="Times New Roman" w:cs="Times New Roman"/>
-                <w:i/>
-                <w:color w:val="FF0000"/>
-                <w:sz w:val="18"/>
-                <w:szCs w:val="18"/>
-                <w:lang w:eastAsia="ru-RU"/>
-              </w:rPr>
-              <w:t>ого задания, материалы к отчету,</w:t>
-            </w:r>
-          </w:p>
-          <w:p>
-            <w:pPr>
-              <w:rPr>
-                <w:rFonts w:ascii="Times New Roman" w:eastAsia="Calibri" w:hAnsi="Times New Roman" w:cs="Times New Roman"/>
-                <w:i/>
-                <w:color w:val="FF0000"/>
-                <w:sz w:val="18"/>
-                <w:szCs w:val="18"/>
-                <w:lang w:eastAsia="ru-RU"/>
-              </w:rPr>
-            </w:pPr>
-            <w:r>
-              <w:rPr>
-                <w:rFonts w:ascii="Times New Roman" w:eastAsia="Calibri" w:hAnsi="Times New Roman" w:cs="Times New Roman"/>
-                <w:i/>
-                <w:color w:val="FF0000"/>
-                <w:sz w:val="18"/>
-                <w:szCs w:val="18"/>
-                <w:lang w:eastAsia="ru-RU"/>
-              </w:rPr>
-              <w:t xml:space="preserve">текст </w:t>
-            </w:r>
-            <w:r>
-              <w:rPr>
-                <w:rFonts w:ascii="Times New Roman" w:eastAsia="Calibri" w:hAnsi="Times New Roman" w:cs="Times New Roman"/>
-                <w:i/>
-                <w:color w:val="FF0000"/>
-                <w:sz w:val="18"/>
-                <w:szCs w:val="18"/>
-                <w:lang w:eastAsia="ru-RU"/>
-              </w:rPr>
-              <w:t>обзора, аннотации, реферата</w:t>
-            </w:r>
-            <w:r>
-              <w:rPr>
-                <w:rFonts w:ascii="Times New Roman" w:eastAsia="Calibri" w:hAnsi="Times New Roman" w:cs="Times New Roman"/>
-                <w:i/>
-                <w:color w:val="FF0000"/>
-                <w:sz w:val="18"/>
-                <w:szCs w:val="18"/>
-                <w:lang w:eastAsia="ru-RU"/>
-              </w:rPr>
-              <w:t>.</w:t>
+                <w:color w:val="000000" w:themeColor="text1"/>
+                <w:sz w:val="18"/>
+                <w:szCs w:val="18"/>
+                <w:lang w:eastAsia="ru-RU"/>
+              </w:rPr>
+            </w:pPr>
+            <w:r>
+              <w:rPr>
+                <w:rFonts w:ascii="Times New Roman" w:eastAsia="Calibri" w:hAnsi="Times New Roman" w:cs="Times New Roman"/>
+                <w:color w:val="000000" w:themeColor="text1"/>
+                <w:sz w:val="18"/>
+                <w:szCs w:val="18"/>
+                <w:lang w:eastAsia="ru-RU"/>
+              </w:rPr>
+              <w:t>Программный модуль</w:t>
             </w:r>
           </w:p>
         </w:tc>
@@ -3426,14 +2415,604 @@
             <w:pPr>
               <w:rPr>
                 <w:rFonts w:ascii="Times New Roman" w:eastAsia="Calibri" w:hAnsi="Times New Roman" w:cs="Times New Roman"/>
-                <w:sz w:val="18"/>
-                <w:szCs w:val="18"/>
-                <w:lang w:eastAsia="ru-RU"/>
-              </w:rPr>
-            </w:pPr>
-            <w:r>
-              <w:rPr>
-                <w:rFonts w:ascii="Times New Roman" w:eastAsia="Calibri" w:hAnsi="Times New Roman" w:cs="Times New Roman"/>
+                <w:color w:val="000000" w:themeColor="text1"/>
+                <w:sz w:val="18"/>
+                <w:szCs w:val="18"/>
+                <w:lang w:eastAsia="ru-RU"/>
+              </w:rPr>
+            </w:pPr>
+          </w:p>
+        </w:tc>
+        <w:tc>
+          <w:tcPr>
+            <w:tcW w:w="1656" w:type="dxa"/>
+          </w:tcPr>
+          <w:p>
+            <w:pPr>
+              <w:rPr>
+                <w:rFonts w:ascii="Times New Roman" w:eastAsia="Calibri" w:hAnsi="Times New Roman" w:cs="Times New Roman"/>
+                <w:color w:val="000000" w:themeColor="text1"/>
+                <w:sz w:val="18"/>
+                <w:szCs w:val="18"/>
+                <w:lang w:eastAsia="ru-RU"/>
+              </w:rPr>
+            </w:pPr>
+            <w:r>
+              <w:rPr>
+                <w:rFonts w:ascii="Times New Roman" w:eastAsia="Calibri" w:hAnsi="Times New Roman" w:cs="Times New Roman"/>
+                <w:color w:val="000000" w:themeColor="text1"/>
+                <w:sz w:val="18"/>
+                <w:szCs w:val="18"/>
+                <w:lang w:eastAsia="ru-RU"/>
+              </w:rPr>
+              <w:t>Реализация системы аутентификации пользователей</w:t>
+            </w:r>
+          </w:p>
+        </w:tc>
+        <w:tc>
+          <w:tcPr>
+            <w:tcW w:w="1985" w:type="dxa"/>
+          </w:tcPr>
+          <w:p>
+            <w:pPr>
+              <w:rPr>
+                <w:rFonts w:ascii="Times New Roman" w:eastAsia="Calibri" w:hAnsi="Times New Roman" w:cs="Times New Roman"/>
+                <w:color w:val="000000" w:themeColor="text1"/>
+                <w:sz w:val="18"/>
+                <w:szCs w:val="18"/>
+                <w:lang w:eastAsia="ru-RU"/>
+              </w:rPr>
+            </w:pPr>
+            <w:r>
+              <w:rPr>
+                <w:rFonts w:ascii="Times New Roman" w:eastAsia="Calibri" w:hAnsi="Times New Roman" w:cs="Times New Roman"/>
+                <w:color w:val="000000" w:themeColor="text1"/>
+                <w:sz w:val="18"/>
+                <w:szCs w:val="18"/>
+                <w:lang w:eastAsia="ru-RU"/>
+              </w:rPr>
+              <w:t>27.03.2025 – 02.04.2025</w:t>
+            </w:r>
+          </w:p>
+        </w:tc>
+        <w:tc>
+          <w:tcPr>
+            <w:tcW w:w="3402" w:type="dxa"/>
+          </w:tcPr>
+          <w:p>
+            <w:pPr>
+              <w:rPr>
+                <w:rFonts w:ascii="Times New Roman" w:eastAsia="Calibri" w:hAnsi="Times New Roman" w:cs="Times New Roman"/>
+                <w:color w:val="000000" w:themeColor="text1"/>
+                <w:sz w:val="18"/>
+                <w:szCs w:val="18"/>
+                <w:lang w:eastAsia="ru-RU"/>
+              </w:rPr>
+            </w:pPr>
+            <w:r>
+              <w:rPr>
+                <w:rFonts w:ascii="Times New Roman" w:eastAsia="Calibri" w:hAnsi="Times New Roman" w:cs="Times New Roman"/>
+                <w:color w:val="000000" w:themeColor="text1"/>
+                <w:sz w:val="18"/>
+                <w:szCs w:val="18"/>
+                <w:lang w:eastAsia="ru-RU"/>
+              </w:rPr>
+              <w:t xml:space="preserve">Реализация авторизации пользователей с применением JWT </w:t>
+            </w:r>
+            <w:r>
+              <w:rPr>
+                <w:rFonts w:ascii="Times New Roman" w:eastAsia="Calibri" w:hAnsi="Times New Roman" w:cs="Times New Roman"/>
+                <w:color w:val="000000" w:themeColor="text1"/>
+                <w:sz w:val="18"/>
+                <w:szCs w:val="18"/>
+                <w:lang w:eastAsia="ru-RU"/>
+              </w:rPr>
+              <w:t>токенов</w:t>
+            </w:r>
+            <w:r>
+              <w:rPr>
+                <w:rFonts w:ascii="Times New Roman" w:eastAsia="Calibri" w:hAnsi="Times New Roman" w:cs="Times New Roman"/>
+                <w:color w:val="000000" w:themeColor="text1"/>
+                <w:sz w:val="18"/>
+                <w:szCs w:val="18"/>
+                <w:lang w:eastAsia="ru-RU"/>
+              </w:rPr>
+              <w:t>. Настройка хранения учётных данных и разграничения прав.</w:t>
+            </w:r>
+          </w:p>
+        </w:tc>
+        <w:tc>
+          <w:tcPr>
+            <w:tcW w:w="1809" w:type="dxa"/>
+          </w:tcPr>
+          <w:p>
+            <w:pPr>
+              <w:rPr>
+                <w:rFonts w:ascii="Times New Roman" w:eastAsia="Calibri" w:hAnsi="Times New Roman" w:cs="Times New Roman"/>
+                <w:color w:val="000000" w:themeColor="text1"/>
+                <w:sz w:val="18"/>
+                <w:szCs w:val="18"/>
+                <w:lang w:eastAsia="ru-RU"/>
+              </w:rPr>
+            </w:pPr>
+            <w:r>
+              <w:rPr>
+                <w:rFonts w:ascii="Times New Roman" w:eastAsia="Calibri" w:hAnsi="Times New Roman" w:cs="Times New Roman"/>
+                <w:color w:val="000000" w:themeColor="text1"/>
+                <w:sz w:val="18"/>
+                <w:szCs w:val="18"/>
+                <w:lang w:eastAsia="ru-RU"/>
+              </w:rPr>
+              <w:t>Программный модуль</w:t>
+            </w:r>
+          </w:p>
+        </w:tc>
+      </w:tr>
+      <w:tr>
+        <w:tc>
+          <w:tcPr>
+            <w:tcW w:w="720" w:type="dxa"/>
+          </w:tcPr>
+          <w:p>
+            <w:pPr>
+              <w:rPr>
+                <w:rFonts w:ascii="Times New Roman" w:eastAsia="Calibri" w:hAnsi="Times New Roman" w:cs="Times New Roman"/>
+                <w:color w:val="000000" w:themeColor="text1"/>
+                <w:sz w:val="18"/>
+                <w:szCs w:val="18"/>
+                <w:lang w:eastAsia="ru-RU"/>
+              </w:rPr>
+            </w:pPr>
+          </w:p>
+        </w:tc>
+        <w:tc>
+          <w:tcPr>
+            <w:tcW w:w="1656" w:type="dxa"/>
+          </w:tcPr>
+          <w:p>
+            <w:pPr>
+              <w:rPr>
+                <w:rFonts w:ascii="Times New Roman" w:eastAsia="Calibri" w:hAnsi="Times New Roman" w:cs="Times New Roman"/>
+                <w:color w:val="000000" w:themeColor="text1"/>
+                <w:sz w:val="18"/>
+                <w:szCs w:val="18"/>
+                <w:lang w:eastAsia="ru-RU"/>
+              </w:rPr>
+            </w:pPr>
+            <w:r>
+              <w:rPr>
+                <w:rFonts w:ascii="Times New Roman" w:eastAsia="Calibri" w:hAnsi="Times New Roman" w:cs="Times New Roman"/>
+                <w:color w:val="000000" w:themeColor="text1"/>
+                <w:sz w:val="18"/>
+                <w:szCs w:val="18"/>
+                <w:lang w:eastAsia="ru-RU"/>
+              </w:rPr>
+              <w:t>Тестирование и валидация компонентов системы</w:t>
+            </w:r>
+          </w:p>
+        </w:tc>
+        <w:tc>
+          <w:tcPr>
+            <w:tcW w:w="1985" w:type="dxa"/>
+          </w:tcPr>
+          <w:p>
+            <w:pPr>
+              <w:rPr>
+                <w:rFonts w:ascii="Times New Roman" w:eastAsia="Calibri" w:hAnsi="Times New Roman" w:cs="Times New Roman"/>
+                <w:color w:val="000000" w:themeColor="text1"/>
+                <w:sz w:val="18"/>
+                <w:szCs w:val="18"/>
+                <w:lang w:eastAsia="ru-RU"/>
+              </w:rPr>
+            </w:pPr>
+            <w:r>
+              <w:rPr>
+                <w:rFonts w:ascii="Times New Roman" w:eastAsia="Calibri" w:hAnsi="Times New Roman" w:cs="Times New Roman"/>
+                <w:color w:val="000000" w:themeColor="text1"/>
+                <w:sz w:val="18"/>
+                <w:szCs w:val="18"/>
+                <w:lang w:eastAsia="ru-RU"/>
+              </w:rPr>
+              <w:t>03.04.2025 – 10.04.2025</w:t>
+            </w:r>
+          </w:p>
+        </w:tc>
+        <w:tc>
+          <w:tcPr>
+            <w:tcW w:w="3402" w:type="dxa"/>
+          </w:tcPr>
+          <w:p>
+            <w:pPr>
+              <w:rPr>
+                <w:rFonts w:ascii="Times New Roman" w:eastAsia="Calibri" w:hAnsi="Times New Roman" w:cs="Times New Roman"/>
+                <w:color w:val="000000" w:themeColor="text1"/>
+                <w:sz w:val="18"/>
+                <w:szCs w:val="18"/>
+                <w:lang w:eastAsia="ru-RU"/>
+              </w:rPr>
+            </w:pPr>
+            <w:r>
+              <w:rPr>
+                <w:rFonts w:ascii="Times New Roman" w:eastAsia="Calibri" w:hAnsi="Times New Roman" w:cs="Times New Roman"/>
+                <w:color w:val="000000" w:themeColor="text1"/>
+                <w:sz w:val="18"/>
+                <w:szCs w:val="18"/>
+                <w:lang w:eastAsia="ru-RU"/>
+              </w:rPr>
+              <w:t>Проведение модульного и интеграционного тестирования для основных компонентов системы</w:t>
+            </w:r>
+            <w:r>
+              <w:rPr>
+                <w:rFonts w:ascii="Times New Roman" w:eastAsia="Calibri" w:hAnsi="Times New Roman" w:cs="Times New Roman"/>
+                <w:color w:val="000000" w:themeColor="text1"/>
+                <w:sz w:val="18"/>
+                <w:szCs w:val="18"/>
+                <w:lang w:eastAsia="ru-RU"/>
+              </w:rPr>
+              <w:t>.</w:t>
+            </w:r>
+          </w:p>
+        </w:tc>
+        <w:tc>
+          <w:tcPr>
+            <w:tcW w:w="1809" w:type="dxa"/>
+          </w:tcPr>
+          <w:p>
+            <w:pPr>
+              <w:rPr>
+                <w:rFonts w:ascii="Times New Roman" w:eastAsia="Calibri" w:hAnsi="Times New Roman" w:cs="Times New Roman"/>
+                <w:color w:val="000000" w:themeColor="text1"/>
+                <w:sz w:val="18"/>
+                <w:szCs w:val="18"/>
+                <w:lang w:eastAsia="ru-RU"/>
+              </w:rPr>
+            </w:pPr>
+            <w:r>
+              <w:rPr>
+                <w:rFonts w:ascii="Times New Roman" w:eastAsia="Calibri" w:hAnsi="Times New Roman" w:cs="Times New Roman"/>
+                <w:color w:val="000000" w:themeColor="text1"/>
+                <w:sz w:val="18"/>
+                <w:szCs w:val="18"/>
+                <w:lang w:eastAsia="ru-RU"/>
+              </w:rPr>
+              <w:t>Набор тестов, программный модуль</w:t>
+            </w:r>
+          </w:p>
+        </w:tc>
+      </w:tr>
+      <w:tr>
+        <w:tc>
+          <w:tcPr>
+            <w:tcW w:w="720" w:type="dxa"/>
+          </w:tcPr>
+          <w:p>
+            <w:pPr>
+              <w:rPr>
+                <w:rFonts w:ascii="Times New Roman" w:eastAsia="Calibri" w:hAnsi="Times New Roman" w:cs="Times New Roman"/>
+                <w:color w:val="000000" w:themeColor="text1"/>
+                <w:sz w:val="18"/>
+                <w:szCs w:val="18"/>
+                <w:lang w:eastAsia="ru-RU"/>
+              </w:rPr>
+            </w:pPr>
+          </w:p>
+        </w:tc>
+        <w:tc>
+          <w:tcPr>
+            <w:tcW w:w="1656" w:type="dxa"/>
+          </w:tcPr>
+          <w:p>
+            <w:pPr>
+              <w:rPr>
+                <w:rFonts w:ascii="Times New Roman" w:eastAsia="Calibri" w:hAnsi="Times New Roman" w:cs="Times New Roman"/>
+                <w:color w:val="000000" w:themeColor="text1"/>
+                <w:sz w:val="18"/>
+                <w:szCs w:val="18"/>
+                <w:lang w:eastAsia="ru-RU"/>
+              </w:rPr>
+            </w:pPr>
+            <w:r>
+              <w:rPr>
+                <w:rFonts w:ascii="Times New Roman" w:eastAsia="Calibri" w:hAnsi="Times New Roman" w:cs="Times New Roman"/>
+                <w:color w:val="000000" w:themeColor="text1"/>
+                <w:sz w:val="18"/>
+                <w:szCs w:val="18"/>
+                <w:lang w:eastAsia="ru-RU"/>
+              </w:rPr>
+              <w:t>Архитектурная визуализация системы</w:t>
+            </w:r>
+          </w:p>
+        </w:tc>
+        <w:tc>
+          <w:tcPr>
+            <w:tcW w:w="1985" w:type="dxa"/>
+          </w:tcPr>
+          <w:p>
+            <w:pPr>
+              <w:rPr>
+                <w:rFonts w:ascii="Times New Roman" w:eastAsia="Calibri" w:hAnsi="Times New Roman" w:cs="Times New Roman"/>
+                <w:color w:val="000000" w:themeColor="text1"/>
+                <w:sz w:val="18"/>
+                <w:szCs w:val="18"/>
+                <w:lang w:eastAsia="ru-RU"/>
+              </w:rPr>
+            </w:pPr>
+            <w:r>
+              <w:rPr>
+                <w:rFonts w:ascii="Times New Roman" w:eastAsia="Calibri" w:hAnsi="Times New Roman" w:cs="Times New Roman"/>
+                <w:color w:val="000000" w:themeColor="text1"/>
+                <w:sz w:val="18"/>
+                <w:szCs w:val="18"/>
+                <w:lang w:eastAsia="ru-RU"/>
+              </w:rPr>
+              <w:t>11.04.2025 – 16.04.2025</w:t>
+            </w:r>
+          </w:p>
+        </w:tc>
+        <w:tc>
+          <w:tcPr>
+            <w:tcW w:w="3402" w:type="dxa"/>
+          </w:tcPr>
+          <w:p>
+            <w:pPr>
+              <w:rPr>
+                <w:rFonts w:ascii="Times New Roman" w:eastAsia="Calibri" w:hAnsi="Times New Roman" w:cs="Times New Roman"/>
+                <w:color w:val="000000" w:themeColor="text1"/>
+                <w:sz w:val="18"/>
+                <w:szCs w:val="18"/>
+                <w:lang w:eastAsia="ru-RU"/>
+              </w:rPr>
+            </w:pPr>
+            <w:r>
+              <w:rPr>
+                <w:rFonts w:ascii="Times New Roman" w:eastAsia="Calibri" w:hAnsi="Times New Roman" w:cs="Times New Roman"/>
+                <w:color w:val="000000" w:themeColor="text1"/>
+                <w:sz w:val="18"/>
+                <w:szCs w:val="18"/>
+                <w:lang w:eastAsia="ru-RU"/>
+              </w:rPr>
+              <w:t>Разработка архитектурной документации по методике C4</w:t>
+            </w:r>
+            <w:r>
+              <w:rPr>
+                <w:rFonts w:ascii="Times New Roman" w:eastAsia="Calibri" w:hAnsi="Times New Roman" w:cs="Times New Roman"/>
+                <w:color w:val="000000" w:themeColor="text1"/>
+                <w:sz w:val="18"/>
+                <w:szCs w:val="18"/>
+                <w:lang w:eastAsia="ru-RU"/>
+              </w:rPr>
+              <w:t xml:space="preserve"> (ПК-1.2).</w:t>
+            </w:r>
+          </w:p>
+        </w:tc>
+        <w:tc>
+          <w:tcPr>
+            <w:tcW w:w="1809" w:type="dxa"/>
+          </w:tcPr>
+          <w:p>
+            <w:pPr>
+              <w:rPr>
+                <w:rFonts w:ascii="Times New Roman" w:eastAsia="Calibri" w:hAnsi="Times New Roman" w:cs="Times New Roman"/>
+                <w:color w:val="000000" w:themeColor="text1"/>
+                <w:sz w:val="18"/>
+                <w:szCs w:val="18"/>
+                <w:lang w:eastAsia="ru-RU"/>
+              </w:rPr>
+            </w:pPr>
+            <w:r>
+              <w:rPr>
+                <w:rFonts w:ascii="Times New Roman" w:eastAsia="Calibri" w:hAnsi="Times New Roman" w:cs="Times New Roman"/>
+                <w:color w:val="000000" w:themeColor="text1"/>
+                <w:sz w:val="18"/>
+                <w:szCs w:val="18"/>
+                <w:lang w:eastAsia="ru-RU"/>
+              </w:rPr>
+              <w:t>Архитектурные схемы C4</w:t>
+            </w:r>
+          </w:p>
+        </w:tc>
+      </w:tr>
+      <w:tr>
+        <w:tc>
+          <w:tcPr>
+            <w:tcW w:w="720" w:type="dxa"/>
+          </w:tcPr>
+          <w:p>
+            <w:pPr>
+              <w:rPr>
+                <w:rFonts w:ascii="Times New Roman" w:eastAsia="Calibri" w:hAnsi="Times New Roman" w:cs="Times New Roman"/>
+                <w:color w:val="000000" w:themeColor="text1"/>
+                <w:sz w:val="18"/>
+                <w:szCs w:val="18"/>
+                <w:lang w:eastAsia="ru-RU"/>
+              </w:rPr>
+            </w:pPr>
+          </w:p>
+        </w:tc>
+        <w:tc>
+          <w:tcPr>
+            <w:tcW w:w="1656" w:type="dxa"/>
+          </w:tcPr>
+          <w:p>
+            <w:pPr>
+              <w:rPr>
+                <w:rFonts w:ascii="Times New Roman" w:eastAsia="Calibri" w:hAnsi="Times New Roman" w:cs="Times New Roman"/>
+                <w:color w:val="000000" w:themeColor="text1"/>
+                <w:sz w:val="18"/>
+                <w:szCs w:val="18"/>
+                <w:lang w:eastAsia="ru-RU"/>
+              </w:rPr>
+            </w:pPr>
+            <w:r>
+              <w:rPr>
+                <w:rFonts w:ascii="Times New Roman" w:eastAsia="Calibri" w:hAnsi="Times New Roman" w:cs="Times New Roman"/>
+                <w:color w:val="000000" w:themeColor="text1"/>
+                <w:sz w:val="18"/>
+                <w:szCs w:val="18"/>
+                <w:lang w:eastAsia="ru-RU"/>
+              </w:rPr>
+              <w:t>Документирование программного обеспечения</w:t>
+            </w:r>
+          </w:p>
+        </w:tc>
+        <w:tc>
+          <w:tcPr>
+            <w:tcW w:w="1985" w:type="dxa"/>
+          </w:tcPr>
+          <w:p>
+            <w:pPr>
+              <w:rPr>
+                <w:rFonts w:ascii="Times New Roman" w:eastAsia="Calibri" w:hAnsi="Times New Roman" w:cs="Times New Roman"/>
+                <w:color w:val="000000" w:themeColor="text1"/>
+                <w:sz w:val="18"/>
+                <w:szCs w:val="18"/>
+                <w:lang w:eastAsia="ru-RU"/>
+              </w:rPr>
+            </w:pPr>
+            <w:r>
+              <w:rPr>
+                <w:rFonts w:ascii="Times New Roman" w:eastAsia="Calibri" w:hAnsi="Times New Roman" w:cs="Times New Roman"/>
+                <w:color w:val="000000" w:themeColor="text1"/>
+                <w:sz w:val="18"/>
+                <w:szCs w:val="18"/>
+                <w:lang w:eastAsia="ru-RU"/>
+              </w:rPr>
+              <w:t xml:space="preserve">17.04.2025 – </w:t>
+            </w:r>
+            <w:r>
+              <w:rPr>
+                <w:rFonts w:ascii="Times New Roman" w:eastAsia="Calibri" w:hAnsi="Times New Roman" w:cs="Times New Roman"/>
+                <w:color w:val="000000" w:themeColor="text1"/>
+                <w:sz w:val="18"/>
+                <w:szCs w:val="18"/>
+                <w:lang w:eastAsia="ru-RU"/>
+              </w:rPr>
+              <w:t>30</w:t>
+            </w:r>
+            <w:r>
+              <w:rPr>
+                <w:rFonts w:ascii="Times New Roman" w:eastAsia="Calibri" w:hAnsi="Times New Roman" w:cs="Times New Roman"/>
+                <w:color w:val="000000" w:themeColor="text1"/>
+                <w:sz w:val="18"/>
+                <w:szCs w:val="18"/>
+                <w:lang w:eastAsia="ru-RU"/>
+              </w:rPr>
+              <w:t>.04.2025</w:t>
+            </w:r>
+          </w:p>
+        </w:tc>
+        <w:tc>
+          <w:tcPr>
+            <w:tcW w:w="3402" w:type="dxa"/>
+          </w:tcPr>
+          <w:p>
+            <w:pPr>
+              <w:rPr>
+                <w:rFonts w:ascii="Times New Roman" w:eastAsia="Calibri" w:hAnsi="Times New Roman" w:cs="Times New Roman"/>
+                <w:color w:val="000000" w:themeColor="text1"/>
+                <w:sz w:val="18"/>
+                <w:szCs w:val="18"/>
+                <w:lang w:eastAsia="ru-RU"/>
+              </w:rPr>
+            </w:pPr>
+            <w:r>
+              <w:rPr>
+                <w:rFonts w:ascii="Times New Roman" w:eastAsia="Calibri" w:hAnsi="Times New Roman" w:cs="Times New Roman"/>
+                <w:color w:val="000000" w:themeColor="text1"/>
+                <w:sz w:val="18"/>
+                <w:szCs w:val="18"/>
+                <w:lang w:eastAsia="ru-RU"/>
+              </w:rPr>
+              <w:t>Документирование архитектуры, порядка развёртывания и запуска системы</w:t>
+            </w:r>
+            <w:r>
+              <w:rPr>
+                <w:rFonts w:ascii="Times New Roman" w:eastAsia="Calibri" w:hAnsi="Times New Roman" w:cs="Times New Roman"/>
+                <w:color w:val="000000" w:themeColor="text1"/>
+                <w:sz w:val="18"/>
+                <w:szCs w:val="18"/>
+                <w:lang w:eastAsia="ru-RU"/>
+              </w:rPr>
+              <w:t xml:space="preserve"> (ПК-1.2)</w:t>
+            </w:r>
+            <w:r>
+              <w:rPr>
+                <w:rFonts w:ascii="Times New Roman" w:eastAsia="Calibri" w:hAnsi="Times New Roman" w:cs="Times New Roman"/>
+                <w:color w:val="000000" w:themeColor="text1"/>
+                <w:sz w:val="18"/>
+                <w:szCs w:val="18"/>
+                <w:lang w:eastAsia="ru-RU"/>
+              </w:rPr>
+              <w:t>.</w:t>
+            </w:r>
+          </w:p>
+        </w:tc>
+        <w:tc>
+          <w:tcPr>
+            <w:tcW w:w="1809" w:type="dxa"/>
+          </w:tcPr>
+          <w:p>
+            <w:pPr>
+              <w:rPr>
+                <w:rFonts w:ascii="Times New Roman" w:eastAsia="Calibri" w:hAnsi="Times New Roman" w:cs="Times New Roman"/>
+                <w:color w:val="000000" w:themeColor="text1"/>
+                <w:sz w:val="18"/>
+                <w:szCs w:val="18"/>
+                <w:lang w:eastAsia="ru-RU"/>
+              </w:rPr>
+            </w:pPr>
+            <w:r>
+              <w:rPr>
+                <w:rFonts w:ascii="Times New Roman" w:eastAsia="Calibri" w:hAnsi="Times New Roman" w:cs="Times New Roman"/>
+                <w:color w:val="000000" w:themeColor="text1"/>
+                <w:sz w:val="18"/>
+                <w:szCs w:val="18"/>
+                <w:lang w:eastAsia="ru-RU"/>
+              </w:rPr>
+              <w:t xml:space="preserve">Документация </w:t>
+            </w:r>
+            <w:r>
+              <w:rPr>
+                <w:rFonts w:ascii="Times New Roman" w:eastAsia="Calibri" w:hAnsi="Times New Roman" w:cs="Times New Roman"/>
+                <w:color w:val="000000" w:themeColor="text1"/>
+                <w:sz w:val="18"/>
+                <w:szCs w:val="18"/>
+                <w:lang w:eastAsia="ru-RU"/>
+              </w:rPr>
+              <w:t xml:space="preserve">в формате </w:t>
+            </w:r>
+            <w:r>
+              <w:rPr>
+                <w:rFonts w:ascii="Times New Roman" w:eastAsia="Calibri" w:hAnsi="Times New Roman" w:cs="Times New Roman"/>
+                <w:color w:val="000000" w:themeColor="text1"/>
+                <w:sz w:val="18"/>
+                <w:szCs w:val="18"/>
+                <w:lang w:val="en-US" w:eastAsia="ru-RU"/>
+              </w:rPr>
+              <w:t>markdown</w:t>
+            </w:r>
+          </w:p>
+        </w:tc>
+      </w:tr>
+      <w:tr>
+        <w:tc>
+          <w:tcPr>
+            <w:tcW w:w="720" w:type="dxa"/>
+          </w:tcPr>
+          <w:p>
+            <w:pPr>
+              <w:rPr>
+                <w:rFonts w:ascii="Times New Roman" w:eastAsia="Calibri" w:hAnsi="Times New Roman" w:cs="Times New Roman"/>
+                <w:color w:val="000000" w:themeColor="text1"/>
+                <w:sz w:val="18"/>
+                <w:szCs w:val="18"/>
+                <w:lang w:eastAsia="ru-RU"/>
+              </w:rPr>
+            </w:pPr>
+            <w:r>
+              <w:rPr>
+                <w:rFonts w:ascii="Times New Roman" w:eastAsia="Calibri" w:hAnsi="Times New Roman" w:cs="Times New Roman"/>
+                <w:color w:val="000000" w:themeColor="text1"/>
                 <w:sz w:val="18"/>
                 <w:szCs w:val="18"/>
                 <w:lang w:eastAsia="ru-RU"/>
@@ -3450,46 +3029,21 @@
             <w:pPr>
               <w:rPr>
                 <w:rFonts w:ascii="Times New Roman" w:eastAsia="Calibri" w:hAnsi="Times New Roman" w:cs="Times New Roman"/>
-                <w:sz w:val="18"/>
-                <w:szCs w:val="18"/>
-                <w:lang w:eastAsia="ru-RU"/>
-              </w:rPr>
-            </w:pPr>
-            <w:r>
-              <w:rPr>
-                <w:rFonts w:ascii="Times New Roman" w:eastAsia="Calibri" w:hAnsi="Times New Roman" w:cs="Times New Roman"/>
-                <w:sz w:val="18"/>
-                <w:szCs w:val="18"/>
-                <w:lang w:eastAsia="ru-RU"/>
-              </w:rPr>
-              <w:t xml:space="preserve">Подготовка </w:t>
-            </w:r>
-            <w:r>
-              <w:rPr>
-                <w:rFonts w:ascii="Times New Roman" w:eastAsia="Calibri" w:hAnsi="Times New Roman" w:cs="Times New Roman"/>
-                <w:sz w:val="18"/>
-                <w:szCs w:val="18"/>
-                <w:lang w:eastAsia="ru-RU"/>
-              </w:rPr>
-              <w:t xml:space="preserve">и защита </w:t>
-            </w:r>
-            <w:r>
-              <w:rPr>
-                <w:rFonts w:ascii="Times New Roman" w:eastAsia="Calibri" w:hAnsi="Times New Roman" w:cs="Times New Roman"/>
-                <w:sz w:val="18"/>
-                <w:szCs w:val="18"/>
-                <w:lang w:eastAsia="ru-RU"/>
-              </w:rPr>
-              <w:t>отчетных материалов</w:t>
-            </w:r>
-            <w:r>
-              <w:rPr>
-                <w:rFonts w:ascii="Times New Roman" w:eastAsia="Calibri" w:hAnsi="Times New Roman" w:cs="Times New Roman"/>
-                <w:sz w:val="18"/>
-                <w:szCs w:val="18"/>
-                <w:lang w:eastAsia="ru-RU"/>
-              </w:rPr>
-              <w:t>.</w:t>
+                <w:color w:val="000000" w:themeColor="text1"/>
+                <w:sz w:val="18"/>
+                <w:szCs w:val="18"/>
+                <w:lang w:eastAsia="ru-RU"/>
+              </w:rPr>
+            </w:pPr>
+            <w:r>
+              <w:rPr>
+                <w:rFonts w:ascii="Times New Roman" w:eastAsia="Calibri" w:hAnsi="Times New Roman" w:cs="Times New Roman"/>
+                <w:color w:val="000000" w:themeColor="text1"/>
+                <w:sz w:val="18"/>
+                <w:szCs w:val="18"/>
+                <w:lang w:eastAsia="ru-RU"/>
+              </w:rPr>
+              <w:t>Подготовка и защита отчетных материалов.</w:t>
             </w:r>
           </w:p>
         </w:tc>
@@ -3501,45 +3055,21 @@
             <w:pPr>
               <w:rPr>
                 <w:rFonts w:ascii="Times New Roman" w:eastAsia="Calibri" w:hAnsi="Times New Roman" w:cs="Times New Roman"/>
-                <w:i/>
-                <w:color w:val="FF0000"/>
-                <w:sz w:val="18"/>
-                <w:szCs w:val="18"/>
-                <w:lang w:eastAsia="ru-RU"/>
-              </w:rPr>
-            </w:pPr>
-            <w:r>
-              <w:rPr>
-                <w:rFonts w:ascii="Times New Roman" w:eastAsia="Calibri" w:hAnsi="Times New Roman" w:cs="Times New Roman"/>
-                <w:i/>
-                <w:color w:val="FF0000"/>
-                <w:sz w:val="18"/>
-                <w:szCs w:val="18"/>
-                <w:lang w:eastAsia="ru-RU"/>
-              </w:rPr>
-              <w:t xml:space="preserve">Продолжительность не более </w:t>
-            </w:r>
-            <w:r>
-              <w:rPr>
-                <w:rFonts w:ascii="Times New Roman" w:eastAsia="Calibri" w:hAnsi="Times New Roman" w:cs="Times New Roman"/>
-                <w:i/>
-                <w:color w:val="FF0000"/>
-                <w:sz w:val="18"/>
-                <w:szCs w:val="18"/>
-                <w:lang w:eastAsia="ru-RU"/>
-              </w:rPr>
-              <w:t>10</w:t>
-            </w:r>
-            <w:r>
-              <w:rPr>
-                <w:rFonts w:ascii="Times New Roman" w:eastAsia="Calibri" w:hAnsi="Times New Roman" w:cs="Times New Roman"/>
-                <w:i/>
-                <w:color w:val="FF0000"/>
-                <w:sz w:val="18"/>
-                <w:szCs w:val="18"/>
-                <w:lang w:eastAsia="ru-RU"/>
-              </w:rPr>
-              <w:t xml:space="preserve"> дней</w:t>
+                <w:color w:val="000000" w:themeColor="text1"/>
+                <w:sz w:val="18"/>
+                <w:szCs w:val="18"/>
+                <w:lang w:val="en-US" w:eastAsia="ru-RU"/>
+              </w:rPr>
+            </w:pPr>
+            <w:r>
+              <w:rPr>
+                <w:rFonts w:ascii="Times New Roman" w:eastAsia="Calibri" w:hAnsi="Times New Roman" w:cs="Times New Roman"/>
+                <w:color w:val="000000" w:themeColor="text1"/>
+                <w:sz w:val="18"/>
+                <w:szCs w:val="18"/>
+                <w:lang w:val="en-US" w:eastAsia="ru-RU"/>
+              </w:rPr>
+              <w:t>01.05.2025-05.05.2025</w:t>
             </w:r>
           </w:p>
         </w:tc>
@@ -3551,24 +3081,57 @@
             <w:pPr>
               <w:rPr>
                 <w:rFonts w:ascii="Times New Roman" w:eastAsia="Calibri" w:hAnsi="Times New Roman" w:cs="Times New Roman"/>
-                <w:i/>
-                <w:color w:val="FF0000"/>
-                <w:sz w:val="18"/>
-                <w:szCs w:val="18"/>
-                <w:lang w:eastAsia="ru-RU"/>
-              </w:rPr>
-            </w:pPr>
-            <w:r>
-              <w:rPr>
-                <w:rFonts w:ascii="Times New Roman" w:eastAsia="Calibri" w:hAnsi="Times New Roman" w:cs="Times New Roman"/>
-                <w:i/>
-                <w:color w:val="FF0000"/>
-                <w:sz w:val="18"/>
-                <w:szCs w:val="18"/>
-                <w:lang w:eastAsia="ru-RU"/>
-              </w:rPr>
-              <w:t>Обобщение полученных результатов, подготовка письменного отчета по практике, получение отзыва руководителя от профильной организации, сдача отчета и отзыва на проверку руководителю практики от НГУ, подготовка электронной презентации для защиты отчета, представление отчетных материалов по практике на кафедру, защита отчета на кафедре.</w:t>
-            </w:r>
+                <w:iCs/>
+                <w:color w:val="000000" w:themeColor="text1"/>
+                <w:sz w:val="18"/>
+                <w:szCs w:val="18"/>
+                <w:lang w:eastAsia="ru-RU"/>
+              </w:rPr>
+            </w:pPr>
+            <w:r>
+              <w:rPr>
+                <w:rFonts w:ascii="Times New Roman" w:eastAsia="Calibri" w:hAnsi="Times New Roman" w:cs="Times New Roman"/>
+                <w:iCs/>
+                <w:color w:val="000000" w:themeColor="text1"/>
+                <w:sz w:val="18"/>
+                <w:szCs w:val="18"/>
+                <w:lang w:eastAsia="ru-RU"/>
+              </w:rPr>
+              <w:t>Обобщение полученных результатов, подготовка письменного отчета по практике, получение отзы</w:t>
+            </w:r>
+            <w:r>
+              <w:rPr>
+                <w:rFonts w:ascii="Times New Roman" w:eastAsia="Calibri" w:hAnsi="Times New Roman" w:cs="Times New Roman"/>
+                <w:iCs/>
+                <w:color w:val="000000" w:themeColor="text1"/>
+                <w:sz w:val="18"/>
+                <w:szCs w:val="18"/>
+                <w:lang w:eastAsia="ru-RU"/>
+              </w:rPr>
+              <w:t>Ы</w:t>
+            </w:r>
+            <w:r>
+              <w:rPr>
+                <w:rFonts w:ascii="Times New Roman" w:eastAsia="Calibri" w:hAnsi="Times New Roman" w:cs="Times New Roman"/>
+                <w:iCs/>
+                <w:color w:val="000000" w:themeColor="text1"/>
+                <w:sz w:val="18"/>
+                <w:szCs w:val="18"/>
+                <w:lang w:eastAsia="ru-RU"/>
+              </w:rPr>
+              <w:t>ва руководителя от профильной организации, сдача отчета и отзыва на проверку руководителю практики от НГУ, представление отчетных материалов по практике на кафедру.</w:t>
+            </w:r>
+          </w:p>
+          <w:p>
+            <w:pPr>
+              <w:rPr>
+                <w:rFonts w:ascii="Times New Roman" w:eastAsia="Calibri" w:hAnsi="Times New Roman" w:cs="Times New Roman"/>
+                <w:color w:val="000000" w:themeColor="text1"/>
+                <w:sz w:val="18"/>
+                <w:szCs w:val="18"/>
+                <w:lang w:eastAsia="ru-RU"/>
+              </w:rPr>
+            </w:pPr>
           </w:p>
         </w:tc>
         <w:tc>
@@ -3579,23 +3142,22 @@
             <w:pPr>
               <w:rPr>
                 <w:rFonts w:ascii="Times New Roman" w:eastAsia="Calibri" w:hAnsi="Times New Roman" w:cs="Times New Roman"/>
-                <w:i/>
-                <w:color w:val="FF0000"/>
-                <w:sz w:val="18"/>
-                <w:szCs w:val="18"/>
-                <w:lang w:eastAsia="ru-RU"/>
-              </w:rPr>
-            </w:pPr>
-            <w:r>
-              <w:rPr>
-                <w:rFonts w:ascii="Times New Roman" w:eastAsia="Calibri" w:hAnsi="Times New Roman" w:cs="Times New Roman"/>
-                <w:i/>
-                <w:color w:val="FF0000"/>
-                <w:sz w:val="18"/>
-                <w:szCs w:val="18"/>
-                <w:lang w:eastAsia="ru-RU"/>
-              </w:rPr>
-              <w:t>Письменный отчет по установленной форме, отзыв руководителя, электронная презентация, защита отчета.</w:t>
+                <w:color w:val="000000" w:themeColor="text1"/>
+                <w:sz w:val="18"/>
+                <w:szCs w:val="18"/>
+                <w:lang w:eastAsia="ru-RU"/>
+              </w:rPr>
+            </w:pPr>
+            <w:r>
+              <w:rPr>
+                <w:rFonts w:ascii="Times New Roman" w:eastAsia="Calibri" w:hAnsi="Times New Roman" w:cs="Times New Roman"/>
+                <w:iCs/>
+                <w:color w:val="000000" w:themeColor="text1"/>
+                <w:sz w:val="18"/>
+                <w:szCs w:val="18"/>
+                <w:lang w:eastAsia="ru-RU"/>
+              </w:rPr>
+              <w:t>Письменный отчет по установленной форме, отзыв руководителя</w:t>
             </w:r>
           </w:p>
         </w:tc>
@@ -3630,8 +3192,7 @@
         <w:gridCol w:w="1809"/>
         <w:gridCol w:w="709"/>
         <w:gridCol w:w="1134"/>
-        <w:gridCol w:w="425"/>
-        <w:gridCol w:w="567"/>
+        <w:gridCol w:w="992"/>
         <w:gridCol w:w="142"/>
         <w:gridCol w:w="425"/>
         <w:gridCol w:w="1843"/>
@@ -3641,7 +3202,7 @@
         <w:tc>
           <w:tcPr>
             <w:tcW w:w="4644" w:type="dxa"/>
-            <w:gridSpan w:val="5"/>
+            <w:gridSpan w:val="4"/>
           </w:tcPr>
           <w:p>
             <w:pPr>
@@ -3689,7 +3250,6 @@
                 <w:lang w:eastAsia="ru-RU"/>
               </w:rPr>
             </w:pPr>
-            <w:proofErr w:type="spellStart"/>
             <w:r>
               <w:rPr>
                 <w:rFonts w:ascii="Times New Roman" w:eastAsia="Calibri" w:hAnsi="Times New Roman" w:cs="Times New Roman"/>
@@ -3699,7 +3259,6 @@
               </w:rPr>
               <w:t>КафИСТИИР</w:t>
             </w:r>
-            <w:proofErr w:type="spellEnd"/>
           </w:p>
         </w:tc>
         <w:tc>
@@ -3731,7 +3290,7 @@
         <w:tc>
           <w:tcPr>
             <w:tcW w:w="4786" w:type="dxa"/>
-            <w:gridSpan w:val="6"/>
+            <w:gridSpan w:val="5"/>
           </w:tcPr>
           <w:p>
             <w:pPr>
@@ -3823,7 +3382,7 @@
         <w:tc>
           <w:tcPr>
             <w:tcW w:w="2977" w:type="dxa"/>
-            <w:gridSpan w:val="5"/>
+            <w:gridSpan w:val="4"/>
             <w:tcBorders>
               <w:bottom w:val="single" w:sz="4" w:space="0" w:color="auto"/>
             </w:tcBorders>
@@ -3992,7 +3551,7 @@
         <w:tc>
           <w:tcPr>
             <w:tcW w:w="2268" w:type="dxa"/>
-            <w:gridSpan w:val="4"/>
+            <w:gridSpan w:val="3"/>
             <w:tcBorders>
               <w:bottom w:val="single" w:sz="4" w:space="0" w:color="auto"/>
             </w:tcBorders>
@@ -4187,7 +3746,7 @@
         <w:tc>
           <w:tcPr>
             <w:tcW w:w="1134" w:type="dxa"/>
-            <w:gridSpan w:val="3"/>
+            <w:gridSpan w:val="2"/>
             <w:tcBorders>
               <w:bottom w:val="single" w:sz="4" w:space="0" w:color="auto"/>
             </w:tcBorders>
@@ -4284,7 +3843,7 @@
         <w:tc>
           <w:tcPr>
             <w:tcW w:w="9570" w:type="dxa"/>
-            <w:gridSpan w:val="9"/>
+            <w:gridSpan w:val="8"/>
           </w:tcPr>
           <w:p>
             <w:pPr>
@@ -4429,7 +3988,7 @@
         <w:tc>
           <w:tcPr>
             <w:tcW w:w="1559" w:type="dxa"/>
-            <w:gridSpan w:val="4"/>
+            <w:gridSpan w:val="3"/>
             <w:tcBorders>
               <w:bottom w:val="single" w:sz="4" w:space="0" w:color="auto"/>
             </w:tcBorders>
@@ -4466,6 +4025,7 @@
                 <w:lang w:eastAsia="ru-RU"/>
               </w:rPr>
             </w:pPr>
+            <w:proofErr w:type="gramStart"/>
             <w:r>
               <w:rPr>
                 <w:rFonts w:ascii="Times New Roman" w:eastAsia="Calibri" w:hAnsi="Times New Roman" w:cs="Times New Roman"/>
@@ -4475,8 +4035,25 @@
               </w:rPr>
               <w:t>/</w:t>
             </w:r>
-            <w:bookmarkStart w:id="2" w:name="_GoBack"/>
-            <w:bookmarkEnd w:id="2"/>
+            <w:r>
+              <w:rPr>
+                <w:rFonts w:ascii="Times New Roman" w:eastAsia="Calibri" w:hAnsi="Times New Roman" w:cs="Times New Roman"/>
+                <w:sz w:val="24"/>
+                <w:szCs w:val="24"/>
+                <w:lang w:eastAsia="ru-RU"/>
+              </w:rPr>
+              <w:t xml:space="preserve">  Сыренный</w:t>
+            </w:r>
+            <w:proofErr w:type="gramEnd"/>
+            <w:r>
+              <w:rPr>
+                <w:rFonts w:ascii="Times New Roman" w:eastAsia="Calibri" w:hAnsi="Times New Roman" w:cs="Times New Roman"/>
+                <w:sz w:val="24"/>
+                <w:szCs w:val="24"/>
+                <w:lang w:eastAsia="ru-RU"/>
+              </w:rPr>
+              <w:t xml:space="preserve"> Илья Игоревич</w:t>
+            </w:r>
           </w:p>
         </w:tc>
       </w:tr>
@@ -4484,7 +4061,7 @@
         <w:tc>
           <w:tcPr>
             <w:tcW w:w="9570" w:type="dxa"/>
-            <w:gridSpan w:val="9"/>
+            <w:gridSpan w:val="8"/>
           </w:tcPr>
           <w:p>
             <w:pPr>
@@ -4598,223 +4175,221 @@
               <w:t>ФИО)</w:t>
             </w:r>
           </w:p>
-        </w:tc>
-      </w:tr>
-      <w:tr>
-        <w:trPr>
-          <w:trHeight w:val="397"/>
-        </w:trPr>
-        <w:tc>
-          <w:tcPr>
-            <w:tcW w:w="2518" w:type="dxa"/>
-            <w:gridSpan w:val="2"/>
-            <w:vAlign w:val="bottom"/>
-          </w:tcPr>
-          <w:p>
-            <w:pPr>
-              <w:jc w:val="both"/>
-              <w:rPr>
-                <w:rFonts w:ascii="Times New Roman" w:eastAsia="Calibri" w:hAnsi="Times New Roman" w:cs="Times New Roman"/>
-                <w:b/>
-                <w:lang w:eastAsia="ru-RU"/>
-              </w:rPr>
-            </w:pPr>
-            <w:r>
-              <w:rPr>
-                <w:rFonts w:ascii="Times New Roman" w:eastAsia="Calibri" w:hAnsi="Times New Roman" w:cs="Times New Roman"/>
-                <w:b/>
-                <w:lang w:eastAsia="ru-RU"/>
-              </w:rPr>
-              <w:t xml:space="preserve">Руководитель </w:t>
-            </w:r>
-            <w:r>
-              <w:rPr>
-                <w:rFonts w:ascii="Times New Roman" w:eastAsia="Calibri" w:hAnsi="Times New Roman" w:cs="Times New Roman"/>
-                <w:b/>
-                <w:lang w:eastAsia="ru-RU"/>
-              </w:rPr>
-              <w:t>ВКР:</w:t>
-            </w:r>
-          </w:p>
-        </w:tc>
-        <w:tc>
-          <w:tcPr>
-            <w:tcW w:w="1559" w:type="dxa"/>
-            <w:gridSpan w:val="2"/>
-            <w:tcBorders>
-              <w:bottom w:val="single" w:sz="4" w:space="0" w:color="auto"/>
-            </w:tcBorders>
-            <w:vAlign w:val="bottom"/>
-          </w:tcPr>
-          <w:p>
-            <w:pPr>
-              <w:jc w:val="right"/>
-              <w:rPr>
-                <w:rFonts w:ascii="Times New Roman" w:eastAsia="Calibri" w:hAnsi="Times New Roman" w:cs="Times New Roman"/>
-                <w:sz w:val="24"/>
-                <w:szCs w:val="24"/>
-                <w:lang w:eastAsia="ru-RU"/>
-              </w:rPr>
-            </w:pPr>
-            <w:r>
-              <w:rPr>
-                <w:rFonts w:ascii="Times New Roman" w:eastAsia="Calibri" w:hAnsi="Times New Roman" w:cs="Times New Roman"/>
-                <w:sz w:val="24"/>
-                <w:szCs w:val="24"/>
-                <w:lang w:eastAsia="ru-RU"/>
-              </w:rPr>
-              <w:t>/</w:t>
-            </w:r>
-          </w:p>
-        </w:tc>
-        <w:tc>
-          <w:tcPr>
-            <w:tcW w:w="5493" w:type="dxa"/>
-            <w:gridSpan w:val="5"/>
-            <w:tcBorders>
-              <w:bottom w:val="single" w:sz="4" w:space="0" w:color="auto"/>
-            </w:tcBorders>
-            <w:vAlign w:val="bottom"/>
-          </w:tcPr>
-          <w:p>
-            <w:pPr>
-              <w:jc w:val="both"/>
-              <w:rPr>
-                <w:rFonts w:ascii="Times New Roman" w:eastAsia="Calibri" w:hAnsi="Times New Roman" w:cs="Times New Roman"/>
-                <w:sz w:val="24"/>
-                <w:szCs w:val="24"/>
-                <w:lang w:eastAsia="ru-RU"/>
-              </w:rPr>
-            </w:pPr>
-          </w:p>
-        </w:tc>
-      </w:tr>
-      <w:tr>
-        <w:tc>
-          <w:tcPr>
-            <w:tcW w:w="2518" w:type="dxa"/>
-            <w:gridSpan w:val="2"/>
-          </w:tcPr>
-          <w:p>
-            <w:pPr>
-              <w:jc w:val="both"/>
-              <w:rPr>
-                <w:rFonts w:ascii="Times New Roman" w:eastAsia="Calibri" w:hAnsi="Times New Roman" w:cs="Times New Roman"/>
-                <w:b/>
-                <w:lang w:eastAsia="ru-RU"/>
-              </w:rPr>
-            </w:pPr>
-          </w:p>
-        </w:tc>
-        <w:tc>
-          <w:tcPr>
-            <w:tcW w:w="7052" w:type="dxa"/>
-            <w:gridSpan w:val="7"/>
-          </w:tcPr>
-          <w:p>
-            <w:pPr>
-              <w:rPr>
-                <w:rFonts w:ascii="Times New Roman" w:eastAsia="Calibri" w:hAnsi="Times New Roman" w:cs="Times New Roman"/>
-                <w:b/>
-                <w:lang w:eastAsia="ru-RU"/>
-              </w:rPr>
-            </w:pPr>
-            <w:r>
+          <w:p>
+            <w:pPr>
+              <w:jc w:val="center"/>
               <w:rPr>
                 <w:rFonts w:ascii="Times New Roman" w:eastAsia="Calibri" w:hAnsi="Times New Roman" w:cs="Times New Roman"/>
                 <w:sz w:val="16"/>
                 <w:szCs w:val="16"/>
                 <w:lang w:eastAsia="ru-RU"/>
               </w:rPr>
-              <w:t xml:space="preserve">           </w:t>
-            </w:r>
-            <w:r>
-              <w:rPr>
-                <w:rFonts w:ascii="Times New Roman" w:eastAsia="Calibri" w:hAnsi="Times New Roman" w:cs="Times New Roman"/>
-                <w:sz w:val="16"/>
-                <w:szCs w:val="16"/>
-                <w:lang w:eastAsia="ru-RU"/>
-              </w:rPr>
-              <w:t>(</w:t>
-            </w:r>
-            <w:r>
-              <w:rPr>
-                <w:rFonts w:ascii="Times New Roman" w:eastAsia="Calibri" w:hAnsi="Times New Roman" w:cs="Times New Roman"/>
-                <w:sz w:val="16"/>
-                <w:szCs w:val="16"/>
-                <w:lang w:eastAsia="ru-RU"/>
-              </w:rPr>
-              <w:t>п</w:t>
-            </w:r>
-            <w:r>
-              <w:rPr>
-                <w:rFonts w:ascii="Times New Roman" w:eastAsia="Calibri" w:hAnsi="Times New Roman" w:cs="Times New Roman"/>
-                <w:sz w:val="16"/>
-                <w:szCs w:val="16"/>
-                <w:lang w:eastAsia="ru-RU"/>
-              </w:rPr>
-              <w:t>одпись</w:t>
-            </w:r>
-            <w:r>
-              <w:rPr>
-                <w:rFonts w:ascii="Times New Roman" w:eastAsia="Calibri" w:hAnsi="Times New Roman" w:cs="Times New Roman"/>
-                <w:sz w:val="16"/>
-                <w:szCs w:val="16"/>
-                <w:lang w:eastAsia="ru-RU"/>
-              </w:rPr>
-              <w:t>)*</w:t>
-            </w:r>
-            <w:r>
-              <w:rPr>
-                <w:rFonts w:ascii="Times New Roman" w:eastAsia="Calibri" w:hAnsi="Times New Roman" w:cs="Times New Roman"/>
-                <w:sz w:val="16"/>
-                <w:szCs w:val="16"/>
-                <w:lang w:eastAsia="ru-RU"/>
-              </w:rPr>
-              <w:t xml:space="preserve">    </w:t>
-            </w:r>
-            <w:r>
-              <w:rPr>
-                <w:rFonts w:ascii="Times New Roman" w:eastAsia="Calibri" w:hAnsi="Times New Roman" w:cs="Times New Roman"/>
-                <w:sz w:val="16"/>
-                <w:szCs w:val="16"/>
-                <w:lang w:eastAsia="ru-RU"/>
-              </w:rPr>
-              <w:t xml:space="preserve">                                                 </w:t>
-            </w:r>
-            <w:proofErr w:type="gramStart"/>
-            <w:r>
-              <w:rPr>
-                <w:rFonts w:ascii="Times New Roman" w:eastAsia="Calibri" w:hAnsi="Times New Roman" w:cs="Times New Roman"/>
-                <w:sz w:val="16"/>
-                <w:szCs w:val="16"/>
-                <w:lang w:eastAsia="ru-RU"/>
-              </w:rPr>
-              <w:t xml:space="preserve">   </w:t>
-            </w:r>
-            <w:r>
-              <w:rPr>
-                <w:rFonts w:ascii="Times New Roman" w:eastAsia="Calibri" w:hAnsi="Times New Roman" w:cs="Times New Roman"/>
-                <w:sz w:val="16"/>
-                <w:szCs w:val="16"/>
-                <w:lang w:eastAsia="ru-RU"/>
-              </w:rPr>
-              <w:t>(</w:t>
-            </w:r>
-            <w:proofErr w:type="gramEnd"/>
-            <w:r>
-              <w:rPr>
-                <w:rFonts w:ascii="Times New Roman" w:eastAsia="Calibri" w:hAnsi="Times New Roman" w:cs="Times New Roman"/>
-                <w:sz w:val="16"/>
-                <w:szCs w:val="16"/>
-                <w:lang w:eastAsia="ru-RU"/>
-              </w:rPr>
-              <w:t>ФИО, должность)</w:t>
-            </w:r>
+            </w:pPr>
           </w:p>
         </w:tc>
       </w:tr>
     </w:tbl>
+    <w:p>
+      <w:pPr>
+        <w:spacing w:after="0" w:line="240" w:lineRule="auto"/>
+        <w:rPr>
+          <w:rFonts w:ascii="Times New Roman" w:eastAsia="Calibri" w:hAnsi="Times New Roman" w:cs="Times New Roman"/>
+          <w:b/>
+          <w:lang w:eastAsia="ru-RU"/>
+        </w:rPr>
+      </w:pPr>
+      <w:r>
+        <w:rPr>
+          <w:rFonts w:ascii="Times New Roman" w:eastAsia="Calibri" w:hAnsi="Times New Roman" w:cs="Times New Roman"/>
+          <w:noProof/>
+          <w:sz w:val="16"/>
+          <w:szCs w:val="16"/>
+          <w:lang w:eastAsia="ru-RU"/>
+        </w:rPr>
+        <w:pict w14:anchorId="0DAFC94A">
+          <v:shapetype id="_x0000_t32" coordsize="21600,21600" o:spt="32" o:oned="t" path="m,l21600,21600e" filled="f">
+            <v:path arrowok="t" fillok="f" o:connecttype="none"/>
+            <o:lock v:ext="edit" shapetype="t"/>
+          </v:shapetype>
+          <v:shape id="_x0000_s1028" type="#_x0000_t32" style="position:absolute;margin-left:105.45pt;margin-top:12.75pt;width:366.25pt;height:0;z-index:251659264;mso-position-horizontal-relative:text;mso-position-vertical-relative:text" o:connectortype="straight"/>
+        </w:pict>
+      </w:r>
+      <w:r>
+        <w:rPr>
+          <w:rFonts w:ascii="Times New Roman" w:eastAsia="Calibri" w:hAnsi="Times New Roman" w:cs="Times New Roman"/>
+          <w:b/>
+          <w:lang w:eastAsia="ru-RU"/>
+        </w:rPr>
+        <w:t xml:space="preserve">Руководитель </w:t>
+      </w:r>
+      <w:proofErr w:type="gramStart"/>
+      <w:r>
+        <w:rPr>
+          <w:rFonts w:ascii="Times New Roman" w:eastAsia="Calibri" w:hAnsi="Times New Roman" w:cs="Times New Roman"/>
+          <w:b/>
+          <w:lang w:eastAsia="ru-RU"/>
+        </w:rPr>
+        <w:t xml:space="preserve">ВКР:   </w:t>
+      </w:r>
+      <w:proofErr w:type="gramEnd"/>
+      <w:r>
+        <w:rPr>
+          <w:rFonts w:ascii="Times New Roman" w:eastAsia="Calibri" w:hAnsi="Times New Roman" w:cs="Times New Roman"/>
+          <w:b/>
+          <w:lang w:eastAsia="ru-RU"/>
+        </w:rPr>
+        <w:t xml:space="preserve">      </w:t>
+      </w:r>
+      <w:r>
+        <w:rPr>
+          <w:rFonts w:ascii="Times New Roman" w:eastAsia="Calibri" w:hAnsi="Times New Roman" w:cs="Times New Roman"/>
+          <w:lang w:eastAsia="ru-RU"/>
+        </w:rPr>
+        <w:t xml:space="preserve">            </w:t>
+      </w:r>
+      <w:r>
+        <w:rPr>
+          <w:rFonts w:ascii="Times New Roman" w:eastAsia="Calibri" w:hAnsi="Times New Roman" w:cs="Times New Roman"/>
+          <w:lang w:eastAsia="ru-RU"/>
+        </w:rPr>
+        <w:t xml:space="preserve">/ </w:t>
+      </w:r>
+      <w:r>
+        <w:rPr>
+          <w:rFonts w:ascii="Times New Roman" w:eastAsia="Calibri" w:hAnsi="Times New Roman" w:cs="Times New Roman"/>
+          <w:lang w:eastAsia="ru-RU"/>
+        </w:rPr>
+        <w:t>Оглезнев Никита Сергеевич, сотрудник КафИСТИИР,</w:t>
+      </w:r>
+      <w:r>
+        <w:rPr>
+          <w:rFonts w:ascii="Times New Roman" w:eastAsia="Calibri" w:hAnsi="Times New Roman" w:cs="Times New Roman"/>
+          <w:lang w:eastAsia="ru-RU"/>
+        </w:rPr>
+        <w:t xml:space="preserve"> </w:t>
+      </w:r>
+      <w:r>
+        <w:rPr>
+          <w:rFonts w:ascii="Times New Roman" w:eastAsia="Calibri" w:hAnsi="Times New Roman" w:cs="Times New Roman"/>
+          <w:lang w:eastAsia="ru-RU"/>
+        </w:rPr>
+        <w:t>ассистент</w:t>
+      </w:r>
+    </w:p>
+    <w:p>
+      <w:pPr>
+        <w:spacing w:after="0" w:line="240" w:lineRule="auto"/>
+        <w:rPr>
+          <w:rFonts w:ascii="Times New Roman" w:eastAsia="Calibri" w:hAnsi="Times New Roman" w:cs="Times New Roman"/>
+          <w:b/>
+          <w:lang w:eastAsia="ru-RU"/>
+        </w:rPr>
+      </w:pPr>
+      <w:r>
+        <w:rPr>
+          <w:rFonts w:ascii="Times New Roman" w:eastAsia="Calibri" w:hAnsi="Times New Roman" w:cs="Times New Roman"/>
+          <w:sz w:val="16"/>
+          <w:szCs w:val="16"/>
+          <w:lang w:eastAsia="ru-RU"/>
+        </w:rPr>
+        <w:t xml:space="preserve">                                                            </w:t>
+      </w:r>
+      <w:r>
+        <w:rPr>
+          <w:rFonts w:ascii="Times New Roman" w:eastAsia="Calibri" w:hAnsi="Times New Roman" w:cs="Times New Roman"/>
+          <w:sz w:val="16"/>
+          <w:szCs w:val="16"/>
+          <w:lang w:eastAsia="ru-RU"/>
+        </w:rPr>
+        <w:t>(</w:t>
+      </w:r>
+      <w:proofErr w:type="gramStart"/>
+      <w:r>
+        <w:rPr>
+          <w:rFonts w:ascii="Times New Roman" w:eastAsia="Calibri" w:hAnsi="Times New Roman" w:cs="Times New Roman"/>
+          <w:sz w:val="16"/>
+          <w:szCs w:val="16"/>
+          <w:lang w:eastAsia="ru-RU"/>
+        </w:rPr>
+        <w:t>п</w:t>
+      </w:r>
+      <w:r>
+        <w:rPr>
+          <w:rFonts w:ascii="Times New Roman" w:eastAsia="Calibri" w:hAnsi="Times New Roman" w:cs="Times New Roman"/>
+          <w:sz w:val="16"/>
+          <w:szCs w:val="16"/>
+          <w:lang w:eastAsia="ru-RU"/>
+        </w:rPr>
+        <w:t>одпись</w:t>
+      </w:r>
+      <w:r>
+        <w:rPr>
+          <w:rFonts w:ascii="Times New Roman" w:eastAsia="Calibri" w:hAnsi="Times New Roman" w:cs="Times New Roman"/>
+          <w:sz w:val="16"/>
+          <w:szCs w:val="16"/>
+          <w:lang w:eastAsia="ru-RU"/>
+        </w:rPr>
+        <w:t>)</w:t>
+      </w:r>
+      <w:r>
+        <w:rPr>
+          <w:rFonts w:ascii="Times New Roman" w:eastAsia="Calibri" w:hAnsi="Times New Roman" w:cs="Times New Roman"/>
+          <w:sz w:val="16"/>
+          <w:szCs w:val="16"/>
+          <w:lang w:eastAsia="ru-RU"/>
+        </w:rPr>
+        <w:t xml:space="preserve">   </w:t>
+      </w:r>
+      <w:proofErr w:type="gramEnd"/>
+      <w:r>
+        <w:rPr>
+          <w:rFonts w:ascii="Times New Roman" w:eastAsia="Calibri" w:hAnsi="Times New Roman" w:cs="Times New Roman"/>
+          <w:sz w:val="16"/>
+          <w:szCs w:val="16"/>
+          <w:lang w:eastAsia="ru-RU"/>
+        </w:rPr>
+        <w:t xml:space="preserve"> </w:t>
+      </w:r>
+      <w:r>
+        <w:rPr>
+          <w:rFonts w:ascii="Times New Roman" w:eastAsia="Calibri" w:hAnsi="Times New Roman" w:cs="Times New Roman"/>
+          <w:sz w:val="16"/>
+          <w:szCs w:val="16"/>
+          <w:lang w:eastAsia="ru-RU"/>
+        </w:rPr>
+        <w:t xml:space="preserve">                                             </w:t>
+      </w:r>
+      <w:r>
+        <w:rPr>
+          <w:rFonts w:ascii="Times New Roman" w:eastAsia="Calibri" w:hAnsi="Times New Roman" w:cs="Times New Roman"/>
+          <w:sz w:val="16"/>
+          <w:szCs w:val="16"/>
+          <w:lang w:eastAsia="ru-RU"/>
+        </w:rPr>
+        <w:t xml:space="preserve"> (</w:t>
+      </w:r>
+      <w:r>
+        <w:rPr>
+          <w:rFonts w:ascii="Times New Roman" w:eastAsia="Calibri" w:hAnsi="Times New Roman" w:cs="Times New Roman"/>
+          <w:sz w:val="16"/>
+          <w:szCs w:val="16"/>
+          <w:lang w:eastAsia="ru-RU"/>
+        </w:rPr>
+        <w:t>ФИО, должность)</w:t>
+      </w:r>
+    </w:p>
+    <w:p>
+      <w:pPr>
+        <w:spacing w:after="0" w:line="240" w:lineRule="auto"/>
+        <w:jc w:val="both"/>
+        <w:rPr>
+          <w:rFonts w:ascii="Times New Roman" w:eastAsia="Calibri" w:hAnsi="Times New Roman" w:cs="Times New Roman"/>
+          <w:sz w:val="24"/>
+          <w:szCs w:val="24"/>
+          <w:lang w:eastAsia="ru-RU"/>
+        </w:rPr>
+      </w:pPr>
+    </w:p>
     <w:p>
       <w:pPr>
         <w:spacing w:after="0" w:line="240" w:lineRule="auto"/>
@@ -5004,7 +4579,7 @@
 </file>
 
 <file path=word/endnotes.xml><?xml version="1.0" encoding="utf-8"?>
-<w:endnotes xmlns:wpc="http://schemas.microsoft.com/office/word/2010/wordprocessingCanvas" xmlns:cx="http://schemas.microsoft.com/office/drawing/2014/chartex" xmlns:cx1="http://schemas.microsoft.com/office/drawing/2015/9/8/chartex" xmlns:cx2="http://schemas.microsoft.com/office/drawing/2015/10/21/chartex" xmlns:cx3="http://schemas.microsoft.com/office/drawing/2016/5/9/chartex" xmlns:cx4="http://schemas.microsoft.com/office/drawing/2016/5/10/chartex" xmlns:cx5="http://schemas.microsoft.com/office/drawing/2016/5/11/chartex" xmlns:cx6="http://schemas.microsoft.com/office/drawing/2016/5/12/chartex" xmlns:cx7="http://schemas.microsoft.com/office/drawing/2016/5/13/chartex" xmlns:cx8="http://schemas.microsoft.com/office/drawing/2016/5/14/chartex" xmlns:mc="http://schemas.openxmlformats.org/markup-compatibility/2006" xmlns:aink="http://schemas.microsoft.com/office/drawing/2016/ink" xmlns:am3d="http://schemas.microsoft.com/office/drawing/2017/model3d" xmlns:o="urn:schemas-microsoft-com:office:office" xmlns:r="http://schemas.openxmlformats.org/officeDocument/2006/relationships" xmlns:m="http://schemas.openxmlformats.org/officeDocument/2006/math" xmlns:v="urn:schemas-microsoft-com:vml" xmlns:wp14="http://schemas.microsoft.com/office/word/2010/wordprocessingDrawing" xmlns:wp="http://schemas.openxmlformats.org/drawingml/2006/wordprocessingDrawing" xmlns:w10="urn:schemas-microsoft-com:office:word" xmlns:w="http://schemas.openxmlformats.org/wordprocessingml/2006/main" xmlns:w14="http://schemas.microsoft.com/office/word/2010/wordml" xmlns:w15="http://schemas.microsoft.com/office/word/2012/wordml" xmlns:w16cid="http://schemas.microsoft.com/office/word/2016/wordml/cid" xmlns:w16se="http://schemas.microsoft.com/office/word/2015/wordml/symex" xmlns:wpg="http://schemas.microsoft.com/office/word/2010/wordprocessingGroup" xmlns:wpi="http://schemas.microsoft.com/office/word/2010/wordprocessingInk" xmlns:wne="http://schemas.microsoft.com/office/word/2006/wordml" xmlns:wps="http://schemas.microsoft.com/office/word/2010/wordprocessingShape" mc:Ignorable="w14 w15 w16se w16cid wp14">
+<w:endnotes xmlns:wpc="http://schemas.microsoft.com/office/word/2010/wordprocessingCanvas" xmlns:cx="http://schemas.microsoft.com/office/drawing/2014/chartex" xmlns:cx1="http://schemas.microsoft.com/office/drawing/2015/9/8/chartex" xmlns:cx2="http://schemas.microsoft.com/office/drawing/2015/10/21/chartex" xmlns:cx3="http://schemas.microsoft.com/office/drawing/2016/5/9/chartex" xmlns:cx4="http://schemas.microsoft.com/office/drawing/2016/5/10/chartex" xmlns:cx5="http://schemas.microsoft.com/office/drawing/2016/5/11/chartex" xmlns:cx6="http://schemas.microsoft.com/office/drawing/2016/5/12/chartex" xmlns:cx7="http://schemas.microsoft.com/office/drawing/2016/5/13/chartex" xmlns:cx8="http://schemas.microsoft.com/office/drawing/2016/5/14/chartex" xmlns:mc="http://schemas.openxmlformats.org/markup-compatibility/2006" xmlns:aink="http://schemas.microsoft.com/office/drawing/2016/ink" xmlns:am3d="http://schemas.microsoft.com/office/drawing/2017/model3d" xmlns:o="urn:schemas-microsoft-com:office:office" xmlns:r="http://schemas.openxmlformats.org/officeDocument/2006/relationships" xmlns:m="http://schemas.openxmlformats.org/officeDocument/2006/math" xmlns:v="urn:schemas-microsoft-com:vml" xmlns:wp14="http://schemas.microsoft.com/office/word/2010/wordprocessingDrawing" xmlns:wp="http://schemas.openxmlformats.org/drawingml/2006/wordprocessingDrawing" xmlns:w10="urn:schemas-microsoft-com:office:word" xmlns:w="http://schemas.openxmlformats.org/wordprocessingml/2006/main" xmlns:w14="http://schemas.microsoft.com/office/word/2010/wordml" xmlns:w15="http://schemas.microsoft.com/office/word/2012/wordml" xmlns:w16cex="http://schemas.microsoft.com/office/word/2018/wordml/cex" xmlns:w16cid="http://schemas.microsoft.com/office/word/2016/wordml/cid" xmlns:w16="http://schemas.microsoft.com/office/word/2018/wordml" xmlns:w16sdtdh="http://schemas.microsoft.com/office/word/2020/wordml/sdtdatahash" xmlns:w16se="http://schemas.microsoft.com/office/word/2015/wordml/symex" xmlns:wpg="http://schemas.microsoft.com/office/word/2010/wordprocessingGroup" xmlns:wpi="http://schemas.microsoft.com/office/word/2010/wordprocessingInk" xmlns:wne="http://schemas.microsoft.com/office/word/2006/wordml" xmlns:wps="http://schemas.microsoft.com/office/word/2010/wordprocessingShape" mc:Ignorable="w14 w15 w16se w16cid w16 w16cex w16sdtdh wp14">
   <w:endnote w:type="separator" w:id="-1">
     <w:p>
       <w:pPr>
@@ -5029,7 +4604,7 @@
 </file>
 
 <file path=word/footer1.xml><?xml version="1.0" encoding="utf-8"?>
-<w:ftr xmlns:wpc="http://schemas.microsoft.com/office/word/2010/wordprocessingCanvas" xmlns:cx="http://schemas.microsoft.com/office/drawing/2014/chartex" xmlns:cx1="http://schemas.microsoft.com/office/drawing/2015/9/8/chartex" xmlns:cx2="http://schemas.microsoft.com/office/drawing/2015/10/21/chartex" xmlns:cx3="http://schemas.microsoft.com/office/drawing/2016/5/9/chartex" xmlns:cx4="http://schemas.microsoft.com/office/drawing/2016/5/10/chartex" xmlns:cx5="http://schemas.microsoft.com/office/drawing/2016/5/11/chartex" xmlns:cx6="http://schemas.microsoft.com/office/drawing/2016/5/12/chartex" xmlns:cx7="http://schemas.microsoft.com/office/drawing/2016/5/13/chartex" xmlns:cx8="http://schemas.microsoft.com/office/drawing/2016/5/14/chartex" xmlns:mc="http://schemas.openxmlformats.org/markup-compatibility/2006" xmlns:aink="http://schemas.microsoft.com/office/drawing/2016/ink" xmlns:am3d="http://schemas.microsoft.com/office/drawing/2017/model3d" xmlns:o="urn:schemas-microsoft-com:office:office" xmlns:r="http://schemas.openxmlformats.org/officeDocument/2006/relationships" xmlns:m="http://schemas.openxmlformats.org/officeDocument/2006/math" xmlns:v="urn:schemas-microsoft-com:vml" xmlns:wp14="http://schemas.microsoft.com/office/word/2010/wordprocessingDrawing" xmlns:wp="http://schemas.openxmlformats.org/drawingml/2006/wordprocessingDrawing" xmlns:w10="urn:schemas-microsoft-com:office:word" xmlns:w="http://schemas.openxmlformats.org/wordprocessingml/2006/main" xmlns:w14="http://schemas.microsoft.com/office/word/2010/wordml" xmlns:w15="http://schemas.microsoft.com/office/word/2012/wordml" xmlns:w16cid="http://schemas.microsoft.com/office/word/2016/wordml/cid" xmlns:w16se="http://schemas.microsoft.com/office/word/2015/wordml/symex" xmlns:wpg="http://schemas.microsoft.com/office/word/2010/wordprocessingGroup" xmlns:wpi="http://schemas.microsoft.com/office/word/2010/wordprocessingInk" xmlns:wne="http://schemas.microsoft.com/office/word/2006/wordml" xmlns:wps="http://schemas.microsoft.com/office/word/2010/wordprocessingShape" mc:Ignorable="w14 w15 w16se w16cid wp14">
+<w:ftr xmlns:wpc="http://schemas.microsoft.com/office/word/2010/wordprocessingCanvas" xmlns:cx="http://schemas.microsoft.com/office/drawing/2014/chartex" xmlns:cx1="http://schemas.microsoft.com/office/drawing/2015/9/8/chartex" xmlns:cx2="http://schemas.microsoft.com/office/drawing/2015/10/21/chartex" xmlns:cx3="http://schemas.microsoft.com/office/drawing/2016/5/9/chartex" xmlns:cx4="http://schemas.microsoft.com/office/drawing/2016/5/10/chartex" xmlns:cx5="http://schemas.microsoft.com/office/drawing/2016/5/11/chartex" xmlns:cx6="http://schemas.microsoft.com/office/drawing/2016/5/12/chartex" xmlns:cx7="http://schemas.microsoft.com/office/drawing/2016/5/13/chartex" xmlns:cx8="http://schemas.microsoft.com/office/drawing/2016/5/14/chartex" xmlns:mc="http://schemas.openxmlformats.org/markup-compatibility/2006" xmlns:aink="http://schemas.microsoft.com/office/drawing/2016/ink" xmlns:am3d="http://schemas.microsoft.com/office/drawing/2017/model3d" xmlns:o="urn:schemas-microsoft-com:office:office" xmlns:r="http://schemas.openxmlformats.org/officeDocument/2006/relationships" xmlns:m="http://schemas.openxmlformats.org/officeDocument/2006/math" xmlns:v="urn:schemas-microsoft-com:vml" xmlns:wp14="http://schemas.microsoft.com/office/word/2010/wordprocessingDrawing" xmlns:wp="http://schemas.openxmlformats.org/drawingml/2006/wordprocessingDrawing" xmlns:w10="urn:schemas-microsoft-com:office:word" xmlns:w="http://schemas.openxmlformats.org/wordprocessingml/2006/main" xmlns:w14="http://schemas.microsoft.com/office/word/2010/wordml" xmlns:w15="http://schemas.microsoft.com/office/word/2012/wordml" xmlns:w16cex="http://schemas.microsoft.com/office/word/2018/wordml/cex" xmlns:w16cid="http://schemas.microsoft.com/office/word/2016/wordml/cid" xmlns:w16="http://schemas.microsoft.com/office/word/2018/wordml" xmlns:w16sdtdh="http://schemas.microsoft.com/office/word/2020/wordml/sdtdatahash" xmlns:w16se="http://schemas.microsoft.com/office/word/2015/wordml/symex" xmlns:wpg="http://schemas.microsoft.com/office/word/2010/wordprocessingGroup" xmlns:wpi="http://schemas.microsoft.com/office/word/2010/wordprocessingInk" xmlns:wne="http://schemas.microsoft.com/office/word/2006/wordml" xmlns:wps="http://schemas.microsoft.com/office/word/2010/wordprocessingShape" mc:Ignorable="w14 w15 w16se w16cid w16 w16cex w16sdtdh wp14">
   <w:sdt>
     <w:sdtPr>
       <w:id w:val="-79963599"/>
@@ -5078,7 +4653,7 @@
 </file>
 
 <file path=word/footnotes.xml><?xml version="1.0" encoding="utf-8"?>
-<w:footnotes xmlns:wpc="http://schemas.microsoft.com/office/word/2010/wordprocessingCanvas" xmlns:cx="http://schemas.microsoft.com/office/drawing/2014/chartex" xmlns:cx1="http://schemas.microsoft.com/office/drawing/2015/9/8/chartex" xmlns:cx2="http://schemas.microsoft.com/office/drawing/2015/10/21/chartex" xmlns:cx3="http://schemas.microsoft.com/office/drawing/2016/5/9/chartex" xmlns:cx4="http://schemas.microsoft.com/office/drawing/2016/5/10/chartex" xmlns:cx5="http://schemas.microsoft.com/office/drawing/2016/5/11/chartex" xmlns:cx6="http://schemas.microsoft.com/office/drawing/2016/5/12/chartex" xmlns:cx7="http://schemas.microsoft.com/office/drawing/2016/5/13/chartex" xmlns:cx8="http://schemas.microsoft.com/office/drawing/2016/5/14/chartex" xmlns:mc="http://schemas.openxmlformats.org/markup-compatibility/2006" xmlns:aink="http://schemas.microsoft.com/office/drawing/2016/ink" xmlns:am3d="http://schemas.microsoft.com/office/drawing/2017/model3d" xmlns:o="urn:schemas-microsoft-com:office:office" xmlns:r="http://schemas.openxmlformats.org/officeDocument/2006/relationships" xmlns:m="http://schemas.openxmlformats.org/officeDocument/2006/math" xmlns:v="urn:schemas-microsoft-com:vml" xmlns:wp14="http://schemas.microsoft.com/office/word/2010/wordprocessingDrawing" xmlns:wp="http://schemas.openxmlformats.org/drawingml/2006/wordprocessingDrawing" xmlns:w10="urn:schemas-microsoft-com:office:word" xmlns:w="http://schemas.openxmlformats.org/wordprocessingml/2006/main" xmlns:w14="http://schemas.microsoft.com/office/word/2010/wordml" xmlns:w15="http://schemas.microsoft.com/office/word/2012/wordml" xmlns:w16cid="http://schemas.microsoft.com/office/word/2016/wordml/cid" xmlns:w16se="http://schemas.microsoft.com/office/word/2015/wordml/symex" xmlns:wpg="http://schemas.microsoft.com/office/word/2010/wordprocessingGroup" xmlns:wpi="http://schemas.microsoft.com/office/word/2010/wordprocessingInk" xmlns:wne="http://schemas.microsoft.com/office/word/2006/wordml" xmlns:wps="http://schemas.microsoft.com/office/word/2010/wordprocessingShape" mc:Ignorable="w14 w15 w16se w16cid wp14">
+<w:footnotes xmlns:wpc="http://schemas.microsoft.com/office/word/2010/wordprocessingCanvas" xmlns:cx="http://schemas.microsoft.com/office/drawing/2014/chartex" xmlns:cx1="http://schemas.microsoft.com/office/drawing/2015/9/8/chartex" xmlns:cx2="http://schemas.microsoft.com/office/drawing/2015/10/21/chartex" xmlns:cx3="http://schemas.microsoft.com/office/drawing/2016/5/9/chartex" xmlns:cx4="http://schemas.microsoft.com/office/drawing/2016/5/10/chartex" xmlns:cx5="http://schemas.microsoft.com/office/drawing/2016/5/11/chartex" xmlns:cx6="http://schemas.microsoft.com/office/drawing/2016/5/12/chartex" xmlns:cx7="http://schemas.microsoft.com/office/drawing/2016/5/13/chartex" xmlns:cx8="http://schemas.microsoft.com/office/drawing/2016/5/14/chartex" xmlns:mc="http://schemas.openxmlformats.org/markup-compatibility/2006" xmlns:aink="http://schemas.microsoft.com/office/drawing/2016/ink" xmlns:am3d="http://schemas.microsoft.com/office/drawing/2017/model3d" xmlns:o="urn:schemas-microsoft-com:office:office" xmlns:r="http://schemas.openxmlformats.org/officeDocument/2006/relationships" xmlns:m="http://schemas.openxmlformats.org/officeDocument/2006/math" xmlns:v="urn:schemas-microsoft-com:vml" xmlns:wp14="http://schemas.microsoft.com/office/word/2010/wordprocessingDrawing" xmlns:wp="http://schemas.openxmlformats.org/drawingml/2006/wordprocessingDrawing" xmlns:w10="urn:schemas-microsoft-com:office:word" xmlns:w="http://schemas.openxmlformats.org/wordprocessingml/2006/main" xmlns:w14="http://schemas.microsoft.com/office/word/2010/wordml" xmlns:w15="http://schemas.microsoft.com/office/word/2012/wordml" xmlns:w16cex="http://schemas.microsoft.com/office/word/2018/wordml/cex" xmlns:w16cid="http://schemas.microsoft.com/office/word/2016/wordml/cid" xmlns:w16="http://schemas.microsoft.com/office/word/2018/wordml" xmlns:w16sdtdh="http://schemas.microsoft.com/office/word/2020/wordml/sdtdatahash" xmlns:w16se="http://schemas.microsoft.com/office/word/2015/wordml/symex" xmlns:wpg="http://schemas.microsoft.com/office/word/2010/wordprocessingGroup" xmlns:wpi="http://schemas.microsoft.com/office/word/2010/wordprocessingInk" xmlns:wne="http://schemas.microsoft.com/office/word/2006/wordml" xmlns:wps="http://schemas.microsoft.com/office/word/2010/wordprocessingShape" mc:Ignorable="w14 w15 w16se w16cid w16 w16cex w16sdtdh wp14">
   <w:footnote w:type="separator" w:id="-1">
     <w:p>
       <w:pPr>
@@ -5103,7 +4678,7 @@
 </file>
 
 <file path=word/numbering.xml><?xml version="1.0" encoding="utf-8"?>
-<w:numbering xmlns:wpc="http://schemas.microsoft.com/office/word/2010/wordprocessingCanvas" xmlns:cx="http://schemas.microsoft.com/office/drawing/2014/chartex" xmlns:cx1="http://schemas.microsoft.com/office/drawing/2015/9/8/chartex" xmlns:cx2="http://schemas.microsoft.com/office/drawing/2015/10/21/chartex" xmlns:cx3="http://schemas.microsoft.com/office/drawing/2016/5/9/chartex" xmlns:cx4="http://schemas.microsoft.com/office/drawing/2016/5/10/chartex" xmlns:cx5="http://schemas.microsoft.com/office/drawing/2016/5/11/chartex" xmlns:cx6="http://schemas.microsoft.com/office/drawing/2016/5/12/chartex" xmlns:cx7="http://schemas.microsoft.com/office/drawing/2016/5/13/chartex" xmlns:cx8="http://schemas.microsoft.com/office/drawing/2016/5/14/chartex" xmlns:mc="http://schemas.openxmlformats.org/markup-compatibility/2006" xmlns:aink="http://schemas.microsoft.com/office/drawing/2016/ink" xmlns:am3d="http://schemas.microsoft.com/office/drawing/2017/model3d" xmlns:o="urn:schemas-microsoft-com:office:office" xmlns:r="http://schemas.openxmlformats.org/officeDocument/2006/relationships" xmlns:m="http://schemas.openxmlformats.org/officeDocument/2006/math" xmlns:v="urn:schemas-microsoft-com:vml" xmlns:wp14="http://schemas.microsoft.com/office/word/2010/wordprocessingDrawing" xmlns:wp="http://schemas.openxmlformats.org/drawingml/2006/wordprocessingDrawing" xmlns:w10="urn:schemas-microsoft-com:office:word" xmlns:w="http://schemas.openxmlformats.org/wordprocessingml/2006/main" xmlns:w14="http://schemas.microsoft.com/office/word/2010/wordml" xmlns:w15="http://schemas.microsoft.com/office/word/2012/wordml" xmlns:w16cid="http://schemas.microsoft.com/office/word/2016/wordml/cid" xmlns:w16se="http://schemas.microsoft.com/office/word/2015/wordml/symex" xmlns:wpg="http://schemas.microsoft.com/office/word/2010/wordprocessingGroup" xmlns:wpi="http://schemas.microsoft.com/office/word/2010/wordprocessingInk" xmlns:wne="http://schemas.microsoft.com/office/word/2006/wordml" xmlns:wps="http://schemas.microsoft.com/office/word/2010/wordprocessingShape" mc:Ignorable="w14 w15 w16se w16cid wp14">
+<w:numbering xmlns:wpc="http://schemas.microsoft.com/office/word/2010/wordprocessingCanvas" xmlns:cx="http://schemas.microsoft.com/office/drawing/2014/chartex" xmlns:cx1="http://schemas.microsoft.com/office/drawing/2015/9/8/chartex" xmlns:cx2="http://schemas.microsoft.com/office/drawing/2015/10/21/chartex" xmlns:cx3="http://schemas.microsoft.com/office/drawing/2016/5/9/chartex" xmlns:cx4="http://schemas.microsoft.com/office/drawing/2016/5/10/chartex" xmlns:cx5="http://schemas.microsoft.com/office/drawing/2016/5/11/chartex" xmlns:cx6="http://schemas.microsoft.com/office/drawing/2016/5/12/chartex" xmlns:cx7="http://schemas.microsoft.com/office/drawing/2016/5/13/chartex" xmlns:cx8="http://schemas.microsoft.com/office/drawing/2016/5/14/chartex" xmlns:mc="http://schemas.openxmlformats.org/markup-compatibility/2006" xmlns:aink="http://schemas.microsoft.com/office/drawing/2016/ink" xmlns:am3d="http://schemas.microsoft.com/office/drawing/2017/model3d" xmlns:o="urn:schemas-microsoft-com:office:office" xmlns:r="http://schemas.openxmlformats.org/officeDocument/2006/relationships" xmlns:m="http://schemas.openxmlformats.org/officeDocument/2006/math" xmlns:v="urn:schemas-microsoft-com:vml" xmlns:wp14="http://schemas.microsoft.com/office/word/2010/wordprocessingDrawing" xmlns:wp="http://schemas.openxmlformats.org/drawingml/2006/wordprocessingDrawing" xmlns:w10="urn:schemas-microsoft-com:office:word" xmlns:w="http://schemas.openxmlformats.org/wordprocessingml/2006/main" xmlns:w14="http://schemas.microsoft.com/office/word/2010/wordml" xmlns:w15="http://schemas.microsoft.com/office/word/2012/wordml" xmlns:w16cex="http://schemas.microsoft.com/office/word/2018/wordml/cex" xmlns:w16cid="http://schemas.microsoft.com/office/word/2016/wordml/cid" xmlns:w16="http://schemas.microsoft.com/office/word/2018/wordml" xmlns:w16sdtdh="http://schemas.microsoft.com/office/word/2020/wordml/sdtdatahash" xmlns:w16se="http://schemas.microsoft.com/office/word/2015/wordml/symex" xmlns:wpg="http://schemas.microsoft.com/office/word/2010/wordprocessingGroup" xmlns:wpi="http://schemas.microsoft.com/office/word/2010/wordprocessingInk" xmlns:wne="http://schemas.microsoft.com/office/word/2006/wordml" xmlns:wps="http://schemas.microsoft.com/office/word/2010/wordprocessingShape" mc:Ignorable="w14 w15 w16se w16cid w16 w16cex w16sdtdh wp14">
   <w:abstractNum w:abstractNumId="0" w15:restartNumberingAfterBreak="0">
     <w:nsid w:val="16834CCD"/>
     <w:multiLevelType w:val="hybridMultilevel"/>
@@ -5200,7 +4775,7 @@
 </file>
 
 <file path=word/styles.xml><?xml version="1.0" encoding="utf-8"?>
-<w:styles xmlns:mc="http://schemas.openxmlformats.org/markup-compatibility/2006" xmlns:r="http://schemas.openxmlformats.org/officeDocument/2006/relationships" xmlns:w="http://schemas.openxmlformats.org/wordprocessingml/2006/main" xmlns:w14="http://schemas.microsoft.com/office/word/2010/wordml" xmlns:w15="http://schemas.microsoft.com/office/word/2012/wordml" xmlns:w16cid="http://schemas.microsoft.com/office/word/2016/wordml/cid" xmlns:w16se="http://schemas.microsoft.com/office/word/2015/wordml/symex" mc:Ignorable="w14 w15 w16se w16cid">
+<w:styles xmlns:mc="http://schemas.openxmlformats.org/markup-compatibility/2006" xmlns:r="http://schemas.openxmlformats.org/officeDocument/2006/relationships" xmlns:w="http://schemas.openxmlformats.org/wordprocessingml/2006/main" xmlns:w14="http://schemas.microsoft.com/office/word/2010/wordml" xmlns:w15="http://schemas.microsoft.com/office/word/2012/wordml" xmlns:w16cex="http://schemas.microsoft.com/office/word/2018/wordml/cex" xmlns:w16cid="http://schemas.microsoft.com/office/word/2016/wordml/cid" xmlns:w16="http://schemas.microsoft.com/office/word/2018/wordml" xmlns:w16sdtdh="http://schemas.microsoft.com/office/word/2020/wordml/sdtdatahash" xmlns:w16se="http://schemas.microsoft.com/office/word/2015/wordml/symex" mc:Ignorable="w14 w15 w16se w16cid w16 w16cex w16sdtdh">
   <w:docDefaults>
     <w:rPrDefault>
       <w:rPr>
@@ -5216,7 +4791,7 @@
       </w:pPr>
     </w:pPrDefault>
   </w:docDefaults>
-  <w:latentStyles w:defLockedState="0" w:defUIPriority="99" w:defSemiHidden="0" w:defUnhideWhenUsed="0" w:defQFormat="0" w:count="375">
+  <w:latentStyles w:defLockedState="0" w:defUIPriority="99" w:defSemiHidden="0" w:defUnhideWhenUsed="0" w:defQFormat="0" w:count="376">
     <w:lsdException w:name="Normal" w:uiPriority="0" w:qFormat="1"/>
     <w:lsdException w:name="heading 1" w:uiPriority="9" w:qFormat="1"/>
     <w:lsdException w:name="heading 2" w:semiHidden="1" w:uiPriority="9" w:unhideWhenUsed="1" w:qFormat="1"/>
@@ -5322,7 +4897,6 @@
     <w:lsdException w:name="HTML Sample" w:semiHidden="1" w:unhideWhenUsed="1"/>
     <w:lsdException w:name="HTML Typewriter" w:semiHidden="1" w:unhideWhenUsed="1"/>
     <w:lsdException w:name="HTML Variable" w:semiHidden="1" w:unhideWhenUsed="1"/>
-    <w:lsdException w:name="Normal Table" w:semiHidden="1" w:unhideWhenUsed="1"/>
     <w:lsdException w:name="annotation subject" w:semiHidden="1" w:unhideWhenUsed="1"/>
     <w:lsdException w:name="No List" w:semiHidden="1" w:unhideWhenUsed="1"/>
     <w:lsdException w:name="Outline List 1" w:semiHidden="1" w:unhideWhenUsed="1"/>
@@ -5369,10 +4943,8 @@
     <w:lsdException w:name="Table Subtle 2" w:semiHidden="1" w:unhideWhenUsed="1"/>
     <w:lsdException w:name="Table Web 1" w:semiHidden="1" w:unhideWhenUsed="1"/>
     <w:lsdException w:name="Table Web 2" w:semiHidden="1" w:unhideWhenUsed="1"/>
-    <w:lsdException w:name="Table Web 3" w:semiHidden="1" w:unhideWhenUsed="1"/>
     <w:lsdException w:name="Balloon Text" w:semiHidden="1" w:unhideWhenUsed="1"/>
     <w:lsdException w:name="Table Grid" w:uiPriority="59"/>
-    <w:lsdException w:name="Table Theme" w:semiHidden="1" w:unhideWhenUsed="1"/>
     <w:lsdException w:name="Placeholder Text" w:semiHidden="1"/>
     <w:lsdException w:name="No Spacing" w:uiPriority="1" w:qFormat="1"/>
     <w:lsdException w:name="Light Shading" w:uiPriority="60"/>
@@ -5592,6 +5164,7 @@
     <w:lsdException w:name="Smart Hyperlink" w:semiHidden="1" w:unhideWhenUsed="1"/>
     <w:lsdException w:name="Hashtag" w:semiHidden="1" w:unhideWhenUsed="1"/>
     <w:lsdException w:name="Unresolved Mention" w:semiHidden="1" w:unhideWhenUsed="1"/>
+    <w:lsdException w:name="Smart Link" w:semiHidden="1" w:unhideWhenUsed="1"/>
   </w:latentStyles>
   <w:style w:type="paragraph" w:default="1" w:styleId="a">
     <w:name w:val="Normal"/>
@@ -5601,6 +5174,7 @@
   <w:style w:type="character" w:default="1" w:styleId="a0">
     <w:name w:val="Default Paragraph Font"/>
     <w:uiPriority w:val="1"/>
+    <w:semiHidden/>
     <w:unhideWhenUsed/>
   </w:style>
   <w:style w:type="table" w:default="1" w:styleId="a1">
